--- a/trunk/p0-uni/Rapportdele/Copy of identity.docx
+++ b/trunk/p0-uni/Rapportdele/Copy of identity.docx
@@ -5,91 +5,307 @@
     <w:p>
       <w:pPr>
         <w:pStyle w:val="Overskrift3"/>
-      </w:pPr>
+        <w:rPr>
+          <w:lang w:val="en-US"/>
+        </w:rPr>
+      </w:pPr>
+      <w:r>
+        <w:rPr>
+          <w:lang w:val="en-US"/>
+        </w:rPr>
+        <w:t>Copy of identity</w:t>
+      </w:r>
+      <w:r>
+        <w:rPr>
+          <w:lang w:val="en-US"/>
+        </w:rPr>
+        <w:t xml:space="preserve"> (</w:t>
+      </w:r>
       <w:proofErr w:type="spellStart"/>
       <w:r>
-        <w:t>Copy</w:t>
+        <w:rPr>
+          <w:lang w:val="en-US"/>
+        </w:rPr>
+        <w:t>Rasmus</w:t>
       </w:r>
       <w:proofErr w:type="spellEnd"/>
       <w:r>
-        <w:t xml:space="preserve"> of </w:t>
-      </w:r>
-      <w:proofErr w:type="spellStart"/>
-      <w:r>
-        <w:t>identity</w:t>
-      </w:r>
-      <w:proofErr w:type="spellEnd"/>
-      <w:r>
-        <w:t xml:space="preserve"> (Rasmus)</w:t>
-      </w:r>
-    </w:p>
-    <w:p/>
-    <w:p>
-      <w:r>
-        <w:t>Hvordan kan man kopiere/stjæle en ”telefons” identitet?</w:t>
+        <w:rPr>
+          <w:lang w:val="en-US"/>
+        </w:rPr>
+        <w:t>)</w:t>
       </w:r>
     </w:p>
     <w:p>
       <w:pPr>
-        <w:pStyle w:val="Listeafsnit"/>
-        <w:numPr>
-          <w:ilvl w:val="0"/>
-          <w:numId w:val="2"/>
-        </w:numPr>
-      </w:pPr>
-      <w:r>
-        <w:t>Ved at kopiere EMEI og IMSI nummeret og sætte disse på en anden telefon</w:t>
+        <w:rPr>
+          <w:lang w:val="en-US"/>
+        </w:rPr>
+      </w:pPr>
+      <w:r>
+        <w:rPr>
+          <w:lang w:val="en-US"/>
+        </w:rPr>
+        <w:t>On the GSM network</w:t>
+      </w:r>
+      <w:r>
+        <w:rPr>
+          <w:lang w:val="en-US"/>
+        </w:rPr>
+        <w:t xml:space="preserve">, an identity is based on two numbers: The IMEI number, which is bound a specific phone. </w:t>
+      </w:r>
+      <w:r>
+        <w:rPr>
+          <w:lang w:val="en-US"/>
+        </w:rPr>
+        <w:t>This number can usually be found by pressing “*#06” on the phone – but it is also located under the battery, and it also appears on the bill when purchasing the phone. In case a cellphone is stolen, yo</w:t>
+      </w:r>
+      <w:r>
+        <w:rPr>
+          <w:lang w:val="en-US"/>
+        </w:rPr>
+        <w:t>u can contact your network provider</w:t>
+      </w:r>
+      <w:r>
+        <w:rPr>
+          <w:lang w:val="en-US"/>
+        </w:rPr>
+        <w:t xml:space="preserve">, and have that exact phone blocked </w:t>
+      </w:r>
+      <w:r>
+        <w:rPr>
+          <w:lang w:val="en-US"/>
+        </w:rPr>
+        <w:t xml:space="preserve">on </w:t>
+      </w:r>
+      <w:r>
+        <w:rPr>
+          <w:lang w:val="en-US"/>
+        </w:rPr>
+        <w:t>all networks.</w:t>
       </w:r>
     </w:p>
     <w:p>
-      <w:r>
-        <w:t xml:space="preserve">Hvorfor? </w:t>
+      <w:pPr>
+        <w:rPr>
+          <w:lang w:val="en-US"/>
+        </w:rPr>
+      </w:pPr>
+      <w:r>
+        <w:rPr>
+          <w:lang w:val="en-US"/>
+        </w:rPr>
+        <w:t xml:space="preserve">The other number is the IMSI number – this number is tied to the SIM-card, which again is tied to the individual user of that SIM-card. </w:t>
+      </w:r>
+      <w:r>
+        <w:rPr>
+          <w:lang w:val="en-US"/>
+        </w:rPr>
+        <w:t xml:space="preserve">Both the IMEI and the IMEI number are used to identify the phone, when it connects to a signal transmitter. In Android it is very easy for an app to get both the IMEI and IMSI number. The app simply has to call the </w:t>
+      </w:r>
+      <w:proofErr w:type="spellStart"/>
+      <w:r>
+        <w:rPr>
+          <w:lang w:val="en-US"/>
+        </w:rPr>
+        <w:t>TelephonyManager</w:t>
+      </w:r>
+      <w:proofErr w:type="spellEnd"/>
+      <w:r>
+        <w:rPr>
+          <w:rStyle w:val="Fodnotehenvisning"/>
+          <w:lang w:val="en-US"/>
+        </w:rPr>
+        <w:footnoteReference w:id="1"/>
+      </w:r>
+      <w:r>
+        <w:rPr>
+          <w:lang w:val="en-US"/>
+        </w:rPr>
+        <w:t xml:space="preserve"> library, and then use the </w:t>
+      </w:r>
+      <w:proofErr w:type="spellStart"/>
+      <w:proofErr w:type="gramStart"/>
+      <w:r>
+        <w:rPr>
+          <w:lang w:val="en-US"/>
+        </w:rPr>
+        <w:t>getDeviceId</w:t>
+      </w:r>
+      <w:proofErr w:type="spellEnd"/>
+      <w:r>
+        <w:rPr>
+          <w:lang w:val="en-US"/>
+        </w:rPr>
+        <w:t>(</w:t>
+      </w:r>
+      <w:proofErr w:type="gramEnd"/>
+      <w:r>
+        <w:rPr>
+          <w:lang w:val="en-US"/>
+        </w:rPr>
+        <w:t>)</w:t>
+      </w:r>
+      <w:r>
+        <w:rPr>
+          <w:rStyle w:val="Fodnotehenvisning"/>
+          <w:lang w:val="en-US"/>
+        </w:rPr>
+        <w:footnoteReference w:id="2"/>
+      </w:r>
+      <w:r>
+        <w:rPr>
+          <w:lang w:val="en-US"/>
+        </w:rPr>
+        <w:t xml:space="preserve"> function to get the IMEI number, and the </w:t>
+      </w:r>
+      <w:proofErr w:type="spellStart"/>
+      <w:r>
+        <w:rPr>
+          <w:lang w:val="en-US"/>
+        </w:rPr>
+        <w:t>getSubscriberId</w:t>
+      </w:r>
+      <w:proofErr w:type="spellEnd"/>
+      <w:r>
+        <w:rPr>
+          <w:lang w:val="en-US"/>
+        </w:rPr>
+        <w:t>()</w:t>
+      </w:r>
+      <w:r>
+        <w:rPr>
+          <w:rStyle w:val="Fodnotehenvisning"/>
+          <w:lang w:val="en-US"/>
+        </w:rPr>
+        <w:footnoteReference w:id="3"/>
+      </w:r>
+      <w:r>
+        <w:rPr>
+          <w:lang w:val="en-US"/>
+        </w:rPr>
+        <w:t xml:space="preserve"> function to get the IMSI number. In theory the app could then silently transmit these numbers to a remote server, and a criminal would be able to a</w:t>
+      </w:r>
+      <w:r>
+        <w:rPr>
+          <w:lang w:val="en-US"/>
+        </w:rPr>
+        <w:t>lter these on to another phone.</w:t>
       </w:r>
     </w:p>
     <w:p>
       <w:pPr>
-        <w:pStyle w:val="Listeafsnit"/>
-        <w:numPr>
-          <w:ilvl w:val="0"/>
-          <w:numId w:val="2"/>
-        </w:numPr>
-      </w:pPr>
-      <w:r>
-        <w:t>For at skjule sin egen identitet</w:t>
+        <w:rPr>
+          <w:lang w:val="en-US"/>
+        </w:rPr>
+      </w:pPr>
+      <w:r>
+        <w:rPr>
+          <w:lang w:val="en-US"/>
+        </w:rPr>
+        <w:t>It is in fact illegal to alter the IMEI number – this is because the only apparent reason to alter the IMEI number is if the phone was stolen and blacklisted.</w:t>
+      </w:r>
+      <w:r>
+        <w:rPr>
+          <w:lang w:val="en-US"/>
+        </w:rPr>
+        <w:t xml:space="preserve"> But organized criminals like terrorist may be interested in obtaining IMEI</w:t>
+      </w:r>
+      <w:r>
+        <w:rPr>
+          <w:lang w:val="en-US"/>
+        </w:rPr>
+        <w:t>-</w:t>
+      </w:r>
+      <w:r>
+        <w:rPr>
+          <w:lang w:val="en-US"/>
+        </w:rPr>
+        <w:t xml:space="preserve"> and corresponding IMSI</w:t>
+      </w:r>
+      <w:r>
+        <w:rPr>
+          <w:lang w:val="en-US"/>
+        </w:rPr>
+        <w:t xml:space="preserve"> numbers</w:t>
+      </w:r>
+      <w:r>
+        <w:rPr>
+          <w:lang w:val="en-US"/>
+        </w:rPr>
+        <w:t xml:space="preserve"> to hide their identity and to make it harder for the authorities to trace them. </w:t>
       </w:r>
     </w:p>
     <w:p>
       <w:pPr>
-        <w:pStyle w:val="Listeafsnit"/>
-        <w:numPr>
-          <w:ilvl w:val="1"/>
-          <w:numId w:val="2"/>
-        </w:numPr>
-      </w:pPr>
-      <w:r>
-        <w:t>Terrorisme og anden organiseret kriminalitet</w:t>
-      </w:r>
+        <w:rPr>
+          <w:lang w:val="en-US"/>
+        </w:rPr>
+      </w:pPr>
+      <w:r>
+        <w:rPr>
+          <w:lang w:val="en-US"/>
+        </w:rPr>
+        <w:t>There have already been a number of reported Trojan horses on the Android platform, which obtained the IMEI and IMSI numbers and established encrypted data connections to remote servers and transmitted the infected phones IMEI and IMSI numbers. At least three of the known Trojans</w:t>
+      </w:r>
+      <w:r>
+        <w:rPr>
+          <w:lang w:val="en-US"/>
+        </w:rPr>
+        <w:t xml:space="preserve"> for Android were</w:t>
+      </w:r>
+      <w:r>
+        <w:rPr>
+          <w:lang w:val="en-US"/>
+        </w:rPr>
+        <w:t xml:space="preserve"> spread using </w:t>
+      </w:r>
+      <w:r>
+        <w:rPr>
+          <w:lang w:val="en-US"/>
+        </w:rPr>
+        <w:t xml:space="preserve">fake Chinese clones of the Android Market. In these markets popular apps where repackaged in order to contain the Trojan.  This is may be the easiest method to obtain IMEI and IMSI numbers. Another, more sophisticated method to obtain this sensitive </w:t>
+      </w:r>
+      <w:r>
+        <w:rPr>
+          <w:lang w:val="en-US"/>
+        </w:rPr>
+        <w:t>data</w:t>
+      </w:r>
+      <w:r>
+        <w:rPr>
+          <w:lang w:val="en-US"/>
+        </w:rPr>
+        <w:t xml:space="preserve"> is to build a GSM transmitter – this can be built with regular electronic equipment, which can be found in most electronic </w:t>
+      </w:r>
+      <w:r>
+        <w:rPr>
+          <w:lang w:val="en-US"/>
+        </w:rPr>
+        <w:t>stores</w:t>
+      </w:r>
+      <w:r>
+        <w:rPr>
+          <w:rStyle w:val="Fodnotehenvisning"/>
+          <w:lang w:val="en-US"/>
+        </w:rPr>
+        <w:footnoteReference w:id="4"/>
+      </w:r>
+      <w:r>
+        <w:rPr>
+          <w:lang w:val="en-US"/>
+        </w:rPr>
+        <w:t xml:space="preserve">. A cellphone will in theory connect to the </w:t>
+      </w:r>
+      <w:bookmarkStart w:id="0" w:name="_GoBack"/>
+      <w:bookmarkEnd w:id="0"/>
     </w:p>
-    <w:p/>
     <w:p>
       <w:pPr>
-        <w:pStyle w:val="Listeafsnit"/>
-        <w:numPr>
-          <w:ilvl w:val="0"/>
-          <w:numId w:val="1"/>
-        </w:numPr>
-      </w:pPr>
-      <w:r>
-        <w:t>I GSM netværk, skabes ens identitet ud fra to numre: IMEI (selve telefonen) og IMSI (</w:t>
-      </w:r>
-      <w:proofErr w:type="spellStart"/>
-      <w:r>
-        <w:t>sim</w:t>
-      </w:r>
-      <w:proofErr w:type="spellEnd"/>
-      <w:r>
-        <w:t xml:space="preserve"> kortet)</w:t>
-      </w:r>
+        <w:rPr>
+          <w:lang w:val="en-US"/>
+        </w:rPr>
+      </w:pPr>
     </w:p>
     <w:p>
       <w:pPr>
@@ -100,7 +316,57 @@
         </w:numPr>
       </w:pPr>
       <w:r>
-        <w:t>IMEI nummeret er ikke bundet til den enkelte bruger, men blot telefonen</w:t>
+        <w:t xml:space="preserve">Der er flere forskellige måder at anskaffe sig IMSI nummeret, det kan bl.a. kopieres direkte fra simkortet, hvilket dog kræver specielt udstyr og fysisk adgang til simkortet, til gengæld tager det kun få sekunder. </w:t>
+      </w:r>
+    </w:p>
+    <w:p>
+      <w:pPr>
+        <w:pStyle w:val="Listeafsnit"/>
+        <w:numPr>
+          <w:ilvl w:val="2"/>
+          <w:numId w:val="1"/>
+        </w:numPr>
+      </w:pPr>
+      <w:r>
+        <w:t xml:space="preserve">I Android, kan enhver </w:t>
+      </w:r>
+      <w:proofErr w:type="spellStart"/>
+      <w:r>
+        <w:t>app</w:t>
+      </w:r>
+      <w:proofErr w:type="spellEnd"/>
+      <w:r>
+        <w:t xml:space="preserve"> dog få adgang til både IMEI og IMSI nummeret via funktionerne </w:t>
+      </w:r>
+      <w:proofErr w:type="spellStart"/>
+      <w:r>
+        <w:t>getDeviceId</w:t>
+      </w:r>
+      <w:proofErr w:type="spellEnd"/>
+      <w:r>
+        <w:t xml:space="preserve">() og </w:t>
+      </w:r>
+      <w:proofErr w:type="spellStart"/>
+      <w:r>
+        <w:t>getSubscriberId</w:t>
+      </w:r>
+      <w:proofErr w:type="spellEnd"/>
+      <w:r>
+        <w:t xml:space="preserve">() i biblioteket </w:t>
+      </w:r>
+      <w:proofErr w:type="spellStart"/>
+      <w:r>
+        <w:t>TelephonyManager</w:t>
+      </w:r>
+      <w:proofErr w:type="spellEnd"/>
+      <w:r>
+        <w:t>.</w:t>
+      </w:r>
+      <w:r>
+        <w:rPr>
+          <w:rStyle w:val="Fodnotehenvisning"/>
+        </w:rPr>
+        <w:footnoteReference w:id="5"/>
       </w:r>
     </w:p>
     <w:p>
@@ -112,246 +378,8 @@
         </w:numPr>
       </w:pPr>
       <w:r>
-        <w:t>IMSI nummeret er derimod bundet til</w:t>
-      </w:r>
-      <w:r>
-        <w:t xml:space="preserve"> brugeren, da nummeret sidder i</w:t>
-      </w:r>
-      <w:r>
-        <w:t xml:space="preserve"> simkortet, som følger brugeren af et telefonabonnement. </w:t>
-      </w:r>
-    </w:p>
-    <w:p>
-      <w:pPr>
-        <w:pStyle w:val="Listeafsnit"/>
-        <w:numPr>
-          <w:ilvl w:val="0"/>
-          <w:numId w:val="1"/>
-        </w:numPr>
-      </w:pPr>
-      <w:proofErr w:type="spellStart"/>
-      <w:r>
-        <w:t>DroidDream</w:t>
-      </w:r>
-      <w:proofErr w:type="spellEnd"/>
-      <w:r>
-        <w:t xml:space="preserve"> er en trojansk hest til Android, der er I stand til at finde oplysninger som EMEI og IMSI nummeret, og derefter sende det til kriminelle, der derved kan lægge disse oplysninger ind på henholdsvis en telefon og et simkort. Den angrebne telefon er hermed klonet, og man ville altså kunne ringe på offerets regning - tilmed med offerets telefonnummer. Dette kan eksempelvis bruges af terrorister til at skjule deres egen identitet. </w:t>
-      </w:r>
-    </w:p>
-    <w:p>
-      <w:pPr>
-        <w:pStyle w:val="Listeafsnit"/>
-        <w:numPr>
-          <w:ilvl w:val="1"/>
-          <w:numId w:val="1"/>
-        </w:numPr>
-      </w:pPr>
-      <w:r>
-        <w:t xml:space="preserve">Lignende </w:t>
-      </w:r>
-      <w:proofErr w:type="spellStart"/>
-      <w:r>
-        <w:t>trojan</w:t>
-      </w:r>
-      <w:proofErr w:type="spellEnd"/>
-      <w:r>
-        <w:t>:</w:t>
-      </w:r>
-    </w:p>
-    <w:p>
-      <w:pPr>
-        <w:pStyle w:val="Listeafsnit"/>
-        <w:numPr>
-          <w:ilvl w:val="2"/>
-          <w:numId w:val="1"/>
-        </w:numPr>
-      </w:pPr>
-      <w:proofErr w:type="spellStart"/>
-      <w:r>
-        <w:t>Android</w:t>
-      </w:r>
-      <w:proofErr w:type="gramStart"/>
-      <w:r>
-        <w:t>.Pjapps</w:t>
-      </w:r>
-      <w:proofErr w:type="spellEnd"/>
-      <w:proofErr w:type="gramEnd"/>
-    </w:p>
-    <w:p>
-      <w:pPr>
-        <w:pStyle w:val="Listeafsnit"/>
-        <w:numPr>
-          <w:ilvl w:val="2"/>
-          <w:numId w:val="1"/>
-        </w:numPr>
-        <w:rPr>
-          <w:lang w:val="en-US"/>
-        </w:rPr>
-      </w:pPr>
-      <w:r>
-        <w:rPr>
-          <w:lang w:val="en-US"/>
-        </w:rPr>
-        <w:t xml:space="preserve">Hong </w:t>
-      </w:r>
-      <w:proofErr w:type="spellStart"/>
-      <w:r>
-        <w:rPr>
-          <w:lang w:val="en-US"/>
-        </w:rPr>
-        <w:t>Tou</w:t>
-      </w:r>
-      <w:proofErr w:type="spellEnd"/>
-      <w:r>
-        <w:rPr>
-          <w:lang w:val="en-US"/>
-        </w:rPr>
-        <w:t xml:space="preserve"> </w:t>
-      </w:r>
-      <w:proofErr w:type="spellStart"/>
-      <w:r>
-        <w:rPr>
-          <w:lang w:val="en-US"/>
-        </w:rPr>
-        <w:t>Tou</w:t>
-      </w:r>
-      <w:proofErr w:type="spellEnd"/>
-      <w:r>
-        <w:rPr>
-          <w:lang w:val="en-US"/>
-        </w:rPr>
-        <w:t xml:space="preserve"> (a.k.a. ADRD)</w:t>
-      </w:r>
-      <w:r>
-        <w:rPr>
-          <w:rStyle w:val="Fodnotehenvisning"/>
-        </w:rPr>
-        <w:footnoteReference w:id="1"/>
-      </w:r>
-    </w:p>
-    <w:p>
-      <w:pPr>
-        <w:pStyle w:val="Listeafsnit"/>
-        <w:numPr>
-          <w:ilvl w:val="1"/>
-          <w:numId w:val="1"/>
-        </w:numPr>
-      </w:pPr>
-      <w:r>
-        <w:t xml:space="preserve">Hvordan inficeres telefonen? </w:t>
-      </w:r>
-    </w:p>
-    <w:p>
-      <w:pPr>
-        <w:pStyle w:val="Listeafsnit"/>
-        <w:numPr>
-          <w:ilvl w:val="2"/>
-          <w:numId w:val="1"/>
-        </w:numPr>
-      </w:pPr>
-      <w:r>
-        <w:t xml:space="preserve">Gennem kinesiske android </w:t>
-      </w:r>
-      <w:proofErr w:type="spellStart"/>
-      <w:r>
-        <w:t>market</w:t>
-      </w:r>
-      <w:proofErr w:type="spellEnd"/>
-      <w:r>
-        <w:t xml:space="preserve"> kopier, hvor mange populære </w:t>
-      </w:r>
-      <w:proofErr w:type="spellStart"/>
-      <w:r>
-        <w:t>apps</w:t>
-      </w:r>
-      <w:proofErr w:type="spellEnd"/>
-      <w:r>
-        <w:t xml:space="preserve"> (især spil) er blevet </w:t>
-      </w:r>
-      <w:proofErr w:type="spellStart"/>
-      <w:r>
-        <w:t>ompakkede</w:t>
-      </w:r>
-      <w:proofErr w:type="spellEnd"/>
-      <w:r>
-        <w:t xml:space="preserve"> og inficerede med vira. </w:t>
-      </w:r>
-    </w:p>
-    <w:p>
-      <w:pPr>
-        <w:pStyle w:val="Listeafsnit"/>
-        <w:numPr>
-          <w:ilvl w:val="1"/>
-          <w:numId w:val="1"/>
-        </w:numPr>
-      </w:pPr>
-      <w:r>
-        <w:t xml:space="preserve">Der er flere forskellige måder at anskaffe sig IMSI nummeret, det kan bl.a. kopieres direkte fra simkortet, hvilket dog kræver specielt udstyr og fysisk adgang til simkortet, til gengæld tager det kun få sekunder. </w:t>
-      </w:r>
-    </w:p>
-    <w:p>
-      <w:pPr>
-        <w:pStyle w:val="Listeafsnit"/>
-        <w:numPr>
-          <w:ilvl w:val="2"/>
-          <w:numId w:val="1"/>
-        </w:numPr>
-      </w:pPr>
-      <w:r>
-        <w:t xml:space="preserve">I Android, kan enhver </w:t>
-      </w:r>
-      <w:proofErr w:type="spellStart"/>
-      <w:r>
-        <w:t>app</w:t>
-      </w:r>
-      <w:proofErr w:type="spellEnd"/>
-      <w:r>
-        <w:t xml:space="preserve"> dog få adgang til både IMEI og IMSI nummeret via funktionerne </w:t>
-      </w:r>
-      <w:proofErr w:type="spellStart"/>
-      <w:r>
-        <w:t>getDeviceId</w:t>
-      </w:r>
-      <w:proofErr w:type="spellEnd"/>
-      <w:r>
-        <w:t xml:space="preserve">() og </w:t>
-      </w:r>
-      <w:proofErr w:type="spellStart"/>
-      <w:r>
-        <w:t>getSubscriberId</w:t>
-      </w:r>
-      <w:proofErr w:type="spellEnd"/>
-      <w:r>
-        <w:t xml:space="preserve">() i biblioteket </w:t>
-      </w:r>
-      <w:proofErr w:type="spellStart"/>
-      <w:r>
-        <w:t>TelephonyManager</w:t>
-      </w:r>
-      <w:proofErr w:type="spellEnd"/>
-      <w:r>
-        <w:t>.</w:t>
-      </w:r>
-      <w:r>
-        <w:rPr>
-          <w:rStyle w:val="Fodnotehenvisning"/>
-        </w:rPr>
-        <w:footnoteReference w:id="2"/>
-      </w:r>
-    </w:p>
-    <w:p>
-      <w:pPr>
-        <w:pStyle w:val="Listeafsnit"/>
-        <w:numPr>
-          <w:ilvl w:val="1"/>
-          <w:numId w:val="1"/>
-        </w:numPr>
-      </w:pPr>
-      <w:r>
         <w:t xml:space="preserve">En mere sofistikeret metode til at anskaffe sig oplysninger om brugeren, er at bygge sin egen GSM sendemast. Delene kan købes relativt billigt i ganske almindelige elektronikbutikker. Man kan på den måde opsnappe oplysninger om alle brugere tilknyttet denne sendemast. </w:t>
       </w:r>
-      <w:bookmarkStart w:id="0" w:name="_GoBack"/>
-      <w:bookmarkEnd w:id="0"/>
     </w:p>
     <w:sectPr>
       <w:pgSz w:w="11906" w:h="16838"/>
@@ -428,7 +456,13 @@
         <w:rPr>
           <w:lang w:val="en-US"/>
         </w:rPr>
-        <w:t xml:space="preserve"> The SAICB Report (NEWSLETTER-JULY-2011.pdf)</w:t>
+        <w:t xml:space="preserve"> </w:t>
+      </w:r>
+      <w:r>
+        <w:rPr>
+          <w:lang w:val="en-US"/>
+        </w:rPr>
+        <w:t>http://developer.android.com/reference/android/telephony/TelephonyManager.html</w:t>
       </w:r>
     </w:p>
   </w:footnote>
@@ -450,7 +484,263 @@
         <w:rPr>
           <w:lang w:val="en-US"/>
         </w:rPr>
-        <w:t xml:space="preserve"> http://developer.android.com/reference/android/telephony/TelephonyManager.html</w:t>
+        <w:t xml:space="preserve"> http://developer.android.com/reference/android/telephony/TelephonyManager.html#getDeviceId()</w:t>
+      </w:r>
+    </w:p>
+  </w:footnote>
+  <w:footnote w:id="3">
+    <w:p>
+      <w:pPr>
+        <w:pStyle w:val="Fodnotetekst"/>
+        <w:rPr>
+          <w:lang w:val="en-US"/>
+        </w:rPr>
+      </w:pPr>
+      <w:r>
+        <w:rPr>
+          <w:rStyle w:val="Fodnotehenvisning"/>
+        </w:rPr>
+        <w:footnoteRef/>
+      </w:r>
+      <w:r>
+        <w:rPr>
+          <w:lang w:val="en-US"/>
+        </w:rPr>
+        <w:t xml:space="preserve"> http://developer.android.com/reference/android/telephony/TelephonyManager.html#getSubscriberId()</w:t>
+      </w:r>
+    </w:p>
+  </w:footnote>
+  <w:footnote w:id="4">
+    <w:p>
+      <w:pPr>
+        <w:pStyle w:val="Fodnotetekst"/>
+        <w:rPr>
+          <w:lang w:val="en-US"/>
+        </w:rPr>
+      </w:pPr>
+      <w:r>
+        <w:rPr>
+          <w:rStyle w:val="Fodnotehenvisning"/>
+        </w:rPr>
+        <w:footnoteRef/>
+      </w:r>
+      <w:r>
+        <w:rPr>
+          <w:lang w:val="en-US"/>
+        </w:rPr>
+        <w:t xml:space="preserve"> Do You Trust Your Phone</w:t>
+      </w:r>
+      <w:r>
+        <w:rPr>
+          <w:lang w:val="en-US"/>
+        </w:rPr>
+        <w:t xml:space="preserve"> - </w:t>
+      </w:r>
+      <w:proofErr w:type="spellStart"/>
+      <w:r>
+        <w:rPr>
+          <w:lang w:val="en-US"/>
+        </w:rPr>
+        <w:t>Aniello</w:t>
+      </w:r>
+      <w:proofErr w:type="spellEnd"/>
+      <w:r>
+        <w:rPr>
+          <w:lang w:val="en-US"/>
+        </w:rPr>
+        <w:t xml:space="preserve"> Castiglione</w:t>
+      </w:r>
+      <w:r>
+        <w:rPr>
+          <w:lang w:val="en-US"/>
+        </w:rPr>
+        <w:t xml:space="preserve">, </w:t>
+      </w:r>
+      <w:r>
+        <w:rPr>
+          <w:lang w:val="en-US"/>
+        </w:rPr>
+        <w:t xml:space="preserve">Roberto De </w:t>
+      </w:r>
+      <w:proofErr w:type="spellStart"/>
+      <w:r>
+        <w:rPr>
+          <w:lang w:val="en-US"/>
+        </w:rPr>
+        <w:t>Prisco</w:t>
+      </w:r>
+      <w:proofErr w:type="spellEnd"/>
+      <w:r>
+        <w:rPr>
+          <w:lang w:val="en-US"/>
+        </w:rPr>
+        <w:t xml:space="preserve">, and Alfredo De </w:t>
+      </w:r>
+      <w:proofErr w:type="spellStart"/>
+      <w:r>
+        <w:rPr>
+          <w:lang w:val="en-US"/>
+        </w:rPr>
+        <w:t>Santis</w:t>
+      </w:r>
+      <w:proofErr w:type="spellEnd"/>
+      <w:r>
+        <w:rPr>
+          <w:lang w:val="en-US"/>
+        </w:rPr>
+        <w:t xml:space="preserve">, </w:t>
+      </w:r>
+      <w:proofErr w:type="spellStart"/>
+      <w:r>
+        <w:rPr>
+          <w:lang w:val="en-US"/>
+        </w:rPr>
+        <w:t>Dipartimento</w:t>
+      </w:r>
+      <w:proofErr w:type="spellEnd"/>
+      <w:r>
+        <w:rPr>
+          <w:lang w:val="en-US"/>
+        </w:rPr>
+        <w:t xml:space="preserve"> di </w:t>
+      </w:r>
+      <w:proofErr w:type="spellStart"/>
+      <w:r>
+        <w:rPr>
+          <w:lang w:val="en-US"/>
+        </w:rPr>
+        <w:t>Informatica</w:t>
+      </w:r>
+      <w:proofErr w:type="spellEnd"/>
+      <w:r>
+        <w:rPr>
+          <w:lang w:val="en-US"/>
+        </w:rPr>
+        <w:t xml:space="preserve"> </w:t>
+      </w:r>
+      <w:proofErr w:type="spellStart"/>
+      <w:r>
+        <w:rPr>
+          <w:lang w:val="en-US"/>
+        </w:rPr>
+        <w:t>ed</w:t>
+      </w:r>
+      <w:proofErr w:type="spellEnd"/>
+      <w:r>
+        <w:rPr>
+          <w:lang w:val="en-US"/>
+        </w:rPr>
+        <w:t xml:space="preserve"> </w:t>
+      </w:r>
+      <w:proofErr w:type="spellStart"/>
+      <w:r>
+        <w:rPr>
+          <w:lang w:val="en-US"/>
+        </w:rPr>
+        <w:t>Applicazioni</w:t>
+      </w:r>
+      <w:proofErr w:type="spellEnd"/>
+      <w:r>
+        <w:rPr>
+          <w:lang w:val="en-US"/>
+        </w:rPr>
+        <w:t xml:space="preserve"> “R. M. </w:t>
+      </w:r>
+      <w:proofErr w:type="spellStart"/>
+      <w:r>
+        <w:rPr>
+          <w:lang w:val="en-US"/>
+        </w:rPr>
+        <w:t>Capocelli</w:t>
+      </w:r>
+      <w:proofErr w:type="spellEnd"/>
+      <w:r>
+        <w:rPr>
+          <w:lang w:val="en-US"/>
+        </w:rPr>
+        <w:t>”,</w:t>
+      </w:r>
+      <w:r>
+        <w:rPr>
+          <w:lang w:val="en-US"/>
+        </w:rPr>
+        <w:t xml:space="preserve"> </w:t>
+      </w:r>
+      <w:proofErr w:type="spellStart"/>
+      <w:r>
+        <w:rPr>
+          <w:lang w:val="en-US"/>
+        </w:rPr>
+        <w:t>Universit`a</w:t>
+      </w:r>
+      <w:proofErr w:type="spellEnd"/>
+      <w:r>
+        <w:rPr>
+          <w:lang w:val="en-US"/>
+        </w:rPr>
+        <w:t xml:space="preserve"> di Salerno,</w:t>
+      </w:r>
+      <w:r>
+        <w:rPr>
+          <w:lang w:val="en-US"/>
+        </w:rPr>
+        <w:t xml:space="preserve"> </w:t>
+      </w:r>
+      <w:r>
+        <w:rPr>
+          <w:lang w:val="en-US"/>
+        </w:rPr>
+        <w:t xml:space="preserve">Via Ponte don </w:t>
+      </w:r>
+      <w:proofErr w:type="spellStart"/>
+      <w:r>
+        <w:rPr>
+          <w:lang w:val="en-US"/>
+        </w:rPr>
+        <w:t>Melillo</w:t>
+      </w:r>
+      <w:proofErr w:type="spellEnd"/>
+      <w:r>
+        <w:rPr>
+          <w:lang w:val="en-US"/>
+        </w:rPr>
+        <w:t xml:space="preserve">, I-84084 </w:t>
+      </w:r>
+      <w:proofErr w:type="spellStart"/>
+      <w:r>
+        <w:rPr>
+          <w:lang w:val="en-US"/>
+        </w:rPr>
+        <w:t>Fisciano</w:t>
+      </w:r>
+      <w:proofErr w:type="spellEnd"/>
+      <w:r>
+        <w:rPr>
+          <w:lang w:val="en-US"/>
+        </w:rPr>
+        <w:t xml:space="preserve"> (SA), Italy</w:t>
+      </w:r>
+    </w:p>
+  </w:footnote>
+  <w:footnote w:id="5">
+    <w:p>
+      <w:pPr>
+        <w:pStyle w:val="Fodnotetekst"/>
+        <w:rPr>
+          <w:lang w:val="en-US"/>
+        </w:rPr>
+      </w:pPr>
+      <w:r>
+        <w:rPr>
+          <w:rStyle w:val="Fodnotehenvisning"/>
+        </w:rPr>
+        <w:footnoteRef/>
+      </w:r>
+      <w:r>
+        <w:rPr>
+          <w:lang w:val="en-US"/>
+        </w:rPr>
+        <w:t xml:space="preserve"> </w:t>
       </w:r>
     </w:p>
   </w:footnote>
@@ -1686,7 +1976,7 @@
 </file>
 
 <file path=customXml/itemProps1.xml><?xml version="1.0" encoding="utf-8"?>
-<ds:datastoreItem xmlns:ds="http://schemas.openxmlformats.org/officeDocument/2006/customXml" ds:itemID="{6FD6EB44-8C07-40A7-913B-4BE772B04CF0}">
+<ds:datastoreItem xmlns:ds="http://schemas.openxmlformats.org/officeDocument/2006/customXml" ds:itemID="{68EB1CC6-9CFC-4416-979C-ED48D13C7B4B}">
   <ds:schemaRefs>
     <ds:schemaRef ds:uri="http://schemas.openxmlformats.org/officeDocument/2006/bibliography"/>
   </ds:schemaRefs>

--- a/trunk/p0-uni/Rapportdele/Copy of identity.docx
+++ b/trunk/p0-uni/Rapportdele/Copy of identity.docx
@@ -38,48 +38,66 @@
     </w:p>
     <w:p>
       <w:pPr>
-        <w:rPr>
-          <w:lang w:val="en-US"/>
-        </w:rPr>
-      </w:pPr>
-      <w:r>
-        <w:rPr>
+        <w:spacing w:after="0" w:line="360" w:lineRule="auto"/>
+        <w:ind w:firstLine="1304"/>
+        <w:jc w:val="both"/>
+        <w:rPr>
+          <w:rFonts w:ascii="Times New Roman" w:hAnsi="Times New Roman" w:cs="Times New Roman"/>
+          <w:sz w:val="24"/>
+          <w:szCs w:val="24"/>
+          <w:lang w:val="en-US"/>
+        </w:rPr>
+      </w:pPr>
+      <w:r>
+        <w:rPr>
+          <w:rFonts w:ascii="Times New Roman" w:hAnsi="Times New Roman" w:cs="Times New Roman"/>
+          <w:sz w:val="24"/>
+          <w:szCs w:val="24"/>
           <w:lang w:val="en-US"/>
         </w:rPr>
         <w:t>On the GSM network</w:t>
       </w:r>
       <w:r>
         <w:rPr>
-          <w:lang w:val="en-US"/>
-        </w:rPr>
-        <w:t xml:space="preserve">, an identity is based on two numbers: The IMEI number, which is bound a specific phone. </w:t>
-      </w:r>
-      <w:r>
-        <w:rPr>
-          <w:lang w:val="en-US"/>
-        </w:rPr>
-        <w:t>This number can usually be found by pressing “*#06” on the phone – but it is also located under the battery, and it also appears on the bill when purchasing the phone. In case a cellphone is stolen, yo</w:t>
-      </w:r>
-      <w:r>
-        <w:rPr>
+          <w:rFonts w:ascii="Times New Roman" w:hAnsi="Times New Roman" w:cs="Times New Roman"/>
+          <w:sz w:val="24"/>
+          <w:szCs w:val="24"/>
+          <w:lang w:val="en-US"/>
+        </w:rPr>
+        <w:t>, an identity is based on two numbers: The IMEI number, which is bound a specific phone. This number can usually be found by pressing “*#06” on the phone – but it is also located under the battery, and it also appears on the bill when purchasing the phone. In case a cellphone is stolen, yo</w:t>
+      </w:r>
+      <w:r>
+        <w:rPr>
+          <w:rFonts w:ascii="Times New Roman" w:hAnsi="Times New Roman" w:cs="Times New Roman"/>
+          <w:sz w:val="24"/>
+          <w:szCs w:val="24"/>
           <w:lang w:val="en-US"/>
         </w:rPr>
         <w:t>u can contact your network provider</w:t>
       </w:r>
       <w:r>
         <w:rPr>
+          <w:rFonts w:ascii="Times New Roman" w:hAnsi="Times New Roman" w:cs="Times New Roman"/>
+          <w:sz w:val="24"/>
+          <w:szCs w:val="24"/>
           <w:lang w:val="en-US"/>
         </w:rPr>
         <w:t xml:space="preserve">, and have that exact phone blocked </w:t>
       </w:r>
       <w:r>
         <w:rPr>
+          <w:rFonts w:ascii="Times New Roman" w:hAnsi="Times New Roman" w:cs="Times New Roman"/>
+          <w:sz w:val="24"/>
+          <w:szCs w:val="24"/>
           <w:lang w:val="en-US"/>
         </w:rPr>
         <w:t xml:space="preserve">on </w:t>
       </w:r>
       <w:r>
         <w:rPr>
+          <w:rFonts w:ascii="Times New Roman" w:hAnsi="Times New Roman" w:cs="Times New Roman"/>
+          <w:sz w:val="24"/>
+          <w:szCs w:val="24"/>
           <w:lang w:val="en-US"/>
         </w:rPr>
         <w:t>all networks.</w:t>
@@ -87,18 +105,41 @@
     </w:p>
     <w:p>
       <w:pPr>
-        <w:rPr>
-          <w:lang w:val="en-US"/>
-        </w:rPr>
-      </w:pPr>
-      <w:r>
-        <w:rPr>
-          <w:lang w:val="en-US"/>
-        </w:rPr>
-        <w:t xml:space="preserve">The other number is the IMSI number – this number is tied to the SIM-card, which again is tied to the individual user of that SIM-card. </w:t>
-      </w:r>
-      <w:r>
-        <w:rPr>
+        <w:spacing w:after="0" w:line="360" w:lineRule="auto"/>
+        <w:ind w:firstLine="1304"/>
+        <w:jc w:val="both"/>
+        <w:rPr>
+          <w:rFonts w:ascii="Times New Roman" w:hAnsi="Times New Roman" w:cs="Times New Roman"/>
+          <w:sz w:val="24"/>
+          <w:szCs w:val="24"/>
+          <w:lang w:val="en-US"/>
+        </w:rPr>
+      </w:pPr>
+      <w:r>
+        <w:rPr>
+          <w:rFonts w:ascii="Times New Roman" w:hAnsi="Times New Roman" w:cs="Times New Roman"/>
+          <w:sz w:val="24"/>
+          <w:szCs w:val="24"/>
+          <w:lang w:val="en-US"/>
+        </w:rPr>
+        <w:t>The other number is the IMSI number</w:t>
+      </w:r>
+      <w:bookmarkStart w:id="0" w:name="_GoBack"/>
+      <w:bookmarkEnd w:id="0"/>
+      <w:r>
+        <w:rPr>
+          <w:rFonts w:ascii="Times New Roman" w:hAnsi="Times New Roman" w:cs="Times New Roman"/>
+          <w:sz w:val="24"/>
+          <w:szCs w:val="24"/>
+          <w:lang w:val="en-US"/>
+        </w:rPr>
+        <w:t xml:space="preserve"> – this number is tied to the SIM-card, which again is tied to the individual user of that SIM-card. </w:t>
+      </w:r>
+      <w:r>
+        <w:rPr>
+          <w:rFonts w:ascii="Times New Roman" w:hAnsi="Times New Roman" w:cs="Times New Roman"/>
+          <w:sz w:val="24"/>
+          <w:szCs w:val="24"/>
           <w:lang w:val="en-US"/>
         </w:rPr>
         <w:t xml:space="preserve">Both the IMEI and the IMEI number are used to identify the phone, when it connects to a signal transmitter. In Android it is very easy for an app to get both the IMEI and IMSI number. The app simply has to call the </w:t>
@@ -106,6 +147,9 @@
       <w:proofErr w:type="spellStart"/>
       <w:r>
         <w:rPr>
+          <w:rFonts w:ascii="Times New Roman" w:hAnsi="Times New Roman" w:cs="Times New Roman"/>
+          <w:sz w:val="24"/>
+          <w:szCs w:val="24"/>
           <w:lang w:val="en-US"/>
         </w:rPr>
         <w:t>TelephonyManager</w:t>
@@ -114,12 +158,18 @@
       <w:r>
         <w:rPr>
           <w:rStyle w:val="Fodnotehenvisning"/>
+          <w:rFonts w:ascii="Times New Roman" w:hAnsi="Times New Roman" w:cs="Times New Roman"/>
+          <w:sz w:val="24"/>
+          <w:szCs w:val="24"/>
           <w:lang w:val="en-US"/>
         </w:rPr>
         <w:footnoteReference w:id="1"/>
       </w:r>
       <w:r>
         <w:rPr>
+          <w:rFonts w:ascii="Times New Roman" w:hAnsi="Times New Roman" w:cs="Times New Roman"/>
+          <w:sz w:val="24"/>
+          <w:szCs w:val="24"/>
           <w:lang w:val="en-US"/>
         </w:rPr>
         <w:t xml:space="preserve"> library, and then use the </w:t>
@@ -128,6 +178,9 @@
       <w:proofErr w:type="gramStart"/>
       <w:r>
         <w:rPr>
+          <w:rFonts w:ascii="Times New Roman" w:hAnsi="Times New Roman" w:cs="Times New Roman"/>
+          <w:sz w:val="24"/>
+          <w:szCs w:val="24"/>
           <w:lang w:val="en-US"/>
         </w:rPr>
         <w:t>getDeviceId</w:t>
@@ -135,6 +188,9 @@
       <w:proofErr w:type="spellEnd"/>
       <w:r>
         <w:rPr>
+          <w:rFonts w:ascii="Times New Roman" w:hAnsi="Times New Roman" w:cs="Times New Roman"/>
+          <w:sz w:val="24"/>
+          <w:szCs w:val="24"/>
           <w:lang w:val="en-US"/>
         </w:rPr>
         <w:t>(</w:t>
@@ -142,6 +198,9 @@
       <w:proofErr w:type="gramEnd"/>
       <w:r>
         <w:rPr>
+          <w:rFonts w:ascii="Times New Roman" w:hAnsi="Times New Roman" w:cs="Times New Roman"/>
+          <w:sz w:val="24"/>
+          <w:szCs w:val="24"/>
           <w:lang w:val="en-US"/>
         </w:rPr>
         <w:t>)</w:t>
@@ -149,12 +208,18 @@
       <w:r>
         <w:rPr>
           <w:rStyle w:val="Fodnotehenvisning"/>
+          <w:rFonts w:ascii="Times New Roman" w:hAnsi="Times New Roman" w:cs="Times New Roman"/>
+          <w:sz w:val="24"/>
+          <w:szCs w:val="24"/>
           <w:lang w:val="en-US"/>
         </w:rPr>
         <w:footnoteReference w:id="2"/>
       </w:r>
       <w:r>
         <w:rPr>
+          <w:rFonts w:ascii="Times New Roman" w:hAnsi="Times New Roman" w:cs="Times New Roman"/>
+          <w:sz w:val="24"/>
+          <w:szCs w:val="24"/>
           <w:lang w:val="en-US"/>
         </w:rPr>
         <w:t xml:space="preserve"> function to get the IMEI number, and the </w:t>
@@ -162,6 +227,9 @@
       <w:proofErr w:type="spellStart"/>
       <w:r>
         <w:rPr>
+          <w:rFonts w:ascii="Times New Roman" w:hAnsi="Times New Roman" w:cs="Times New Roman"/>
+          <w:sz w:val="24"/>
+          <w:szCs w:val="24"/>
           <w:lang w:val="en-US"/>
         </w:rPr>
         <w:t>getSubscriberId</w:t>
@@ -169,6 +237,9 @@
       <w:proofErr w:type="spellEnd"/>
       <w:r>
         <w:rPr>
+          <w:rFonts w:ascii="Times New Roman" w:hAnsi="Times New Roman" w:cs="Times New Roman"/>
+          <w:sz w:val="24"/>
+          <w:szCs w:val="24"/>
           <w:lang w:val="en-US"/>
         </w:rPr>
         <w:t>()</w:t>
@@ -176,18 +247,27 @@
       <w:r>
         <w:rPr>
           <w:rStyle w:val="Fodnotehenvisning"/>
+          <w:rFonts w:ascii="Times New Roman" w:hAnsi="Times New Roman" w:cs="Times New Roman"/>
+          <w:sz w:val="24"/>
+          <w:szCs w:val="24"/>
           <w:lang w:val="en-US"/>
         </w:rPr>
         <w:footnoteReference w:id="3"/>
       </w:r>
       <w:r>
         <w:rPr>
+          <w:rFonts w:ascii="Times New Roman" w:hAnsi="Times New Roman" w:cs="Times New Roman"/>
+          <w:sz w:val="24"/>
+          <w:szCs w:val="24"/>
           <w:lang w:val="en-US"/>
         </w:rPr>
         <w:t xml:space="preserve"> function to get the IMSI number. In theory the app could then silently transmit these numbers to a remote server, and a criminal would be able to a</w:t>
       </w:r>
       <w:r>
         <w:rPr>
+          <w:rFonts w:ascii="Times New Roman" w:hAnsi="Times New Roman" w:cs="Times New Roman"/>
+          <w:sz w:val="24"/>
+          <w:szCs w:val="24"/>
           <w:lang w:val="en-US"/>
         </w:rPr>
         <w:t>lter these on to another phone.</w:t>
@@ -195,42 +275,66 @@
     </w:p>
     <w:p>
       <w:pPr>
-        <w:rPr>
-          <w:lang w:val="en-US"/>
-        </w:rPr>
-      </w:pPr>
-      <w:r>
-        <w:rPr>
+        <w:spacing w:after="0" w:line="360" w:lineRule="auto"/>
+        <w:ind w:firstLine="1304"/>
+        <w:jc w:val="both"/>
+        <w:rPr>
+          <w:rFonts w:ascii="Times New Roman" w:hAnsi="Times New Roman" w:cs="Times New Roman"/>
+          <w:sz w:val="24"/>
+          <w:szCs w:val="24"/>
+          <w:lang w:val="en-US"/>
+        </w:rPr>
+      </w:pPr>
+      <w:r>
+        <w:rPr>
+          <w:rFonts w:ascii="Times New Roman" w:hAnsi="Times New Roman" w:cs="Times New Roman"/>
+          <w:sz w:val="24"/>
+          <w:szCs w:val="24"/>
           <w:lang w:val="en-US"/>
         </w:rPr>
         <w:t>It is in fact illegal to alter the IMEI number – this is because the only apparent reason to alter the IMEI number is if the phone was stolen and blacklisted.</w:t>
       </w:r>
       <w:r>
         <w:rPr>
+          <w:rFonts w:ascii="Times New Roman" w:hAnsi="Times New Roman" w:cs="Times New Roman"/>
+          <w:sz w:val="24"/>
+          <w:szCs w:val="24"/>
           <w:lang w:val="en-US"/>
         </w:rPr>
         <w:t xml:space="preserve"> But organized criminals like terrorist may be interested in obtaining IMEI</w:t>
       </w:r>
       <w:r>
         <w:rPr>
+          <w:rFonts w:ascii="Times New Roman" w:hAnsi="Times New Roman" w:cs="Times New Roman"/>
+          <w:sz w:val="24"/>
+          <w:szCs w:val="24"/>
           <w:lang w:val="en-US"/>
         </w:rPr>
         <w:t>-</w:t>
       </w:r>
       <w:r>
         <w:rPr>
+          <w:rFonts w:ascii="Times New Roman" w:hAnsi="Times New Roman" w:cs="Times New Roman"/>
+          <w:sz w:val="24"/>
+          <w:szCs w:val="24"/>
           <w:lang w:val="en-US"/>
         </w:rPr>
         <w:t xml:space="preserve"> and corresponding IMSI</w:t>
       </w:r>
       <w:r>
         <w:rPr>
+          <w:rFonts w:ascii="Times New Roman" w:hAnsi="Times New Roman" w:cs="Times New Roman"/>
+          <w:sz w:val="24"/>
+          <w:szCs w:val="24"/>
           <w:lang w:val="en-US"/>
         </w:rPr>
         <w:t xml:space="preserve"> numbers</w:t>
       </w:r>
       <w:r>
         <w:rPr>
+          <w:rFonts w:ascii="Times New Roman" w:hAnsi="Times New Roman" w:cs="Times New Roman"/>
+          <w:sz w:val="24"/>
+          <w:szCs w:val="24"/>
           <w:lang w:val="en-US"/>
         </w:rPr>
         <w:t xml:space="preserve"> to hide their identity and to make it harder for the authorities to trace them. </w:t>
@@ -238,48 +342,75 @@
     </w:p>
     <w:p>
       <w:pPr>
-        <w:rPr>
-          <w:lang w:val="en-US"/>
-        </w:rPr>
-      </w:pPr>
-      <w:r>
-        <w:rPr>
+        <w:spacing w:after="0" w:line="360" w:lineRule="auto"/>
+        <w:ind w:firstLine="1304"/>
+        <w:jc w:val="both"/>
+        <w:rPr>
+          <w:rFonts w:ascii="Times New Roman" w:hAnsi="Times New Roman" w:cs="Times New Roman"/>
+          <w:sz w:val="24"/>
+          <w:szCs w:val="24"/>
+          <w:lang w:val="en-US"/>
+        </w:rPr>
+      </w:pPr>
+      <w:r>
+        <w:rPr>
+          <w:rFonts w:ascii="Times New Roman" w:hAnsi="Times New Roman" w:cs="Times New Roman"/>
+          <w:sz w:val="24"/>
+          <w:szCs w:val="24"/>
           <w:lang w:val="en-US"/>
         </w:rPr>
         <w:t>There have already been a number of reported Trojan horses on the Android platform, which obtained the IMEI and IMSI numbers and established encrypted data connections to remote servers and transmitted the infected phones IMEI and IMSI numbers. At least three of the known Trojans</w:t>
       </w:r>
       <w:r>
         <w:rPr>
+          <w:rFonts w:ascii="Times New Roman" w:hAnsi="Times New Roman" w:cs="Times New Roman"/>
+          <w:sz w:val="24"/>
+          <w:szCs w:val="24"/>
           <w:lang w:val="en-US"/>
         </w:rPr>
         <w:t xml:space="preserve"> for Android were</w:t>
       </w:r>
       <w:r>
         <w:rPr>
+          <w:rFonts w:ascii="Times New Roman" w:hAnsi="Times New Roman" w:cs="Times New Roman"/>
+          <w:sz w:val="24"/>
+          <w:szCs w:val="24"/>
           <w:lang w:val="en-US"/>
         </w:rPr>
         <w:t xml:space="preserve"> spread using </w:t>
       </w:r>
       <w:r>
         <w:rPr>
+          <w:rFonts w:ascii="Times New Roman" w:hAnsi="Times New Roman" w:cs="Times New Roman"/>
+          <w:sz w:val="24"/>
+          <w:szCs w:val="24"/>
           <w:lang w:val="en-US"/>
         </w:rPr>
         <w:t xml:space="preserve">fake Chinese clones of the Android Market. In these markets popular apps where repackaged in order to contain the Trojan.  This is may be the easiest method to obtain IMEI and IMSI numbers. Another, more sophisticated method to obtain this sensitive </w:t>
       </w:r>
       <w:r>
         <w:rPr>
+          <w:rFonts w:ascii="Times New Roman" w:hAnsi="Times New Roman" w:cs="Times New Roman"/>
+          <w:sz w:val="24"/>
+          <w:szCs w:val="24"/>
           <w:lang w:val="en-US"/>
         </w:rPr>
         <w:t>data</w:t>
       </w:r>
       <w:r>
         <w:rPr>
+          <w:rFonts w:ascii="Times New Roman" w:hAnsi="Times New Roman" w:cs="Times New Roman"/>
+          <w:sz w:val="24"/>
+          <w:szCs w:val="24"/>
           <w:lang w:val="en-US"/>
         </w:rPr>
         <w:t xml:space="preserve"> is to build a GSM transmitter – this can be built with regular electronic equipment, which can be found in most electronic </w:t>
       </w:r>
       <w:r>
         <w:rPr>
+          <w:rFonts w:ascii="Times New Roman" w:hAnsi="Times New Roman" w:cs="Times New Roman"/>
+          <w:sz w:val="24"/>
+          <w:szCs w:val="24"/>
           <w:lang w:val="en-US"/>
         </w:rPr>
         <w:t>stores</w:t>
@@ -287,98 +418,82 @@
       <w:r>
         <w:rPr>
           <w:rStyle w:val="Fodnotehenvisning"/>
+          <w:rFonts w:ascii="Times New Roman" w:hAnsi="Times New Roman" w:cs="Times New Roman"/>
+          <w:sz w:val="24"/>
+          <w:szCs w:val="24"/>
           <w:lang w:val="en-US"/>
         </w:rPr>
         <w:footnoteReference w:id="4"/>
       </w:r>
       <w:r>
         <w:rPr>
-          <w:lang w:val="en-US"/>
-        </w:rPr>
-        <w:t xml:space="preserve">. A cellphone will in theory connect to the </w:t>
-      </w:r>
-      <w:bookmarkStart w:id="0" w:name="_GoBack"/>
-      <w:bookmarkEnd w:id="0"/>
+          <w:rFonts w:ascii="Times New Roman" w:hAnsi="Times New Roman" w:cs="Times New Roman"/>
+          <w:sz w:val="24"/>
+          <w:szCs w:val="24"/>
+          <w:lang w:val="en-US"/>
+        </w:rPr>
+        <w:t>. A cellphon</w:t>
+      </w:r>
+      <w:r>
+        <w:rPr>
+          <w:rFonts w:ascii="Times New Roman" w:hAnsi="Times New Roman" w:cs="Times New Roman"/>
+          <w:sz w:val="24"/>
+          <w:szCs w:val="24"/>
+          <w:lang w:val="en-US"/>
+        </w:rPr>
+        <w:t xml:space="preserve">e will in theory connect to the signal transmitter with best connectivity, thus getting the best signal. A custom built transmitter will then be able to decode the encrypted phone signal, and extract the IMEI and IMSI numbers. </w:t>
+      </w:r>
     </w:p>
     <w:p>
       <w:pPr>
-        <w:rPr>
-          <w:lang w:val="en-US"/>
-        </w:rPr>
-      </w:pPr>
-    </w:p>
-    <w:p>
-      <w:pPr>
-        <w:pStyle w:val="Listeafsnit"/>
-        <w:numPr>
-          <w:ilvl w:val="1"/>
-          <w:numId w:val="1"/>
-        </w:numPr>
-      </w:pPr>
-      <w:r>
-        <w:t xml:space="preserve">Der er flere forskellige måder at anskaffe sig IMSI nummeret, det kan bl.a. kopieres direkte fra simkortet, hvilket dog kræver specielt udstyr og fysisk adgang til simkortet, til gengæld tager det kun få sekunder. </w:t>
-      </w:r>
-    </w:p>
-    <w:p>
-      <w:pPr>
-        <w:pStyle w:val="Listeafsnit"/>
-        <w:numPr>
-          <w:ilvl w:val="2"/>
-          <w:numId w:val="1"/>
-        </w:numPr>
-      </w:pPr>
-      <w:r>
-        <w:t xml:space="preserve">I Android, kan enhver </w:t>
+        <w:spacing w:after="0" w:line="360" w:lineRule="auto"/>
+        <w:ind w:firstLine="1304"/>
+        <w:jc w:val="both"/>
+        <w:rPr>
+          <w:rFonts w:ascii="Times New Roman" w:hAnsi="Times New Roman" w:cs="Times New Roman"/>
+          <w:sz w:val="24"/>
+          <w:szCs w:val="24"/>
+          <w:lang w:val="en-US"/>
+        </w:rPr>
+      </w:pPr>
+      <w:r>
+        <w:rPr>
+          <w:rFonts w:ascii="Times New Roman" w:hAnsi="Times New Roman" w:cs="Times New Roman"/>
+          <w:sz w:val="24"/>
+          <w:szCs w:val="24"/>
+          <w:lang w:val="en-US"/>
+        </w:rPr>
+        <w:lastRenderedPageBreak/>
+        <w:t xml:space="preserve">To prevent these attacks, one would simply disallow roaming, thus </w:t>
       </w:r>
       <w:proofErr w:type="spellStart"/>
       <w:r>
-        <w:t>app</w:t>
+        <w:rPr>
+          <w:rFonts w:ascii="Times New Roman" w:hAnsi="Times New Roman" w:cs="Times New Roman"/>
+          <w:sz w:val="24"/>
+          <w:szCs w:val="24"/>
+          <w:lang w:val="en-US"/>
+        </w:rPr>
+        <w:t>unabeling</w:t>
       </w:r>
       <w:proofErr w:type="spellEnd"/>
       <w:r>
-        <w:t xml:space="preserve"> dog få adgang til både IMEI og IMSI nummeret via funktionerne </w:t>
-      </w:r>
-      <w:proofErr w:type="spellStart"/>
-      <w:r>
-        <w:t>getDeviceId</w:t>
-      </w:r>
-      <w:proofErr w:type="spellEnd"/>
-      <w:r>
-        <w:t xml:space="preserve">() og </w:t>
-      </w:r>
-      <w:proofErr w:type="spellStart"/>
-      <w:r>
-        <w:t>getSubscriberId</w:t>
-      </w:r>
-      <w:proofErr w:type="spellEnd"/>
-      <w:r>
-        <w:t xml:space="preserve">() i biblioteket </w:t>
-      </w:r>
-      <w:proofErr w:type="spellStart"/>
-      <w:r>
-        <w:t>TelephonyManager</w:t>
-      </w:r>
-      <w:proofErr w:type="spellEnd"/>
-      <w:r>
-        <w:t>.</w:t>
-      </w:r>
-      <w:r>
-        <w:rPr>
-          <w:rStyle w:val="Fodnotehenvisning"/>
-        </w:rPr>
-        <w:footnoteReference w:id="5"/>
-      </w:r>
-    </w:p>
-    <w:p>
-      <w:pPr>
-        <w:pStyle w:val="Listeafsnit"/>
-        <w:numPr>
-          <w:ilvl w:val="1"/>
-          <w:numId w:val="1"/>
-        </w:numPr>
-      </w:pPr>
-      <w:r>
-        <w:t xml:space="preserve">En mere sofistikeret metode til at anskaffe sig oplysninger om brugeren, er at bygge sin egen GSM sendemast. Delene kan købes relativt billigt i ganske almindelige elektronikbutikker. Man kan på den måde opsnappe oplysninger om alle brugere tilknyttet denne sendemast. </w:t>
+        <w:rPr>
+          <w:rFonts w:ascii="Times New Roman" w:hAnsi="Times New Roman" w:cs="Times New Roman"/>
+          <w:sz w:val="24"/>
+          <w:szCs w:val="24"/>
+          <w:lang w:val="en-US"/>
+        </w:rPr>
+        <w:t xml:space="preserve"> the phone to connect to other service providers, and unknown network transmitters. </w:t>
+      </w:r>
+      <w:r>
+        <w:rPr>
+          <w:rFonts w:ascii="Times New Roman" w:hAnsi="Times New Roman" w:cs="Times New Roman"/>
+          <w:sz w:val="24"/>
+          <w:szCs w:val="24"/>
+          <w:lang w:val="en-US"/>
+        </w:rPr>
+        <w:t xml:space="preserve">One would also have to have an updated anti-virus application to prevent infections on the phone. </w:t>
       </w:r>
     </w:p>
     <w:sectPr>
@@ -719,28 +834,6 @@
           <w:lang w:val="en-US"/>
         </w:rPr>
         <w:t xml:space="preserve"> (SA), Italy</w:t>
-      </w:r>
-    </w:p>
-  </w:footnote>
-  <w:footnote w:id="5">
-    <w:p>
-      <w:pPr>
-        <w:pStyle w:val="Fodnotetekst"/>
-        <w:rPr>
-          <w:lang w:val="en-US"/>
-        </w:rPr>
-      </w:pPr>
-      <w:r>
-        <w:rPr>
-          <w:rStyle w:val="Fodnotehenvisning"/>
-        </w:rPr>
-        <w:footnoteRef/>
-      </w:r>
-      <w:r>
-        <w:rPr>
-          <w:lang w:val="en-US"/>
-        </w:rPr>
-        <w:t xml:space="preserve"> </w:t>
       </w:r>
     </w:p>
   </w:footnote>
@@ -1976,7 +2069,7 @@
 </file>
 
 <file path=customXml/itemProps1.xml><?xml version="1.0" encoding="utf-8"?>
-<ds:datastoreItem xmlns:ds="http://schemas.openxmlformats.org/officeDocument/2006/customXml" ds:itemID="{68EB1CC6-9CFC-4416-979C-ED48D13C7B4B}">
+<ds:datastoreItem xmlns:ds="http://schemas.openxmlformats.org/officeDocument/2006/customXml" ds:itemID="{5CA95C67-37B7-470F-A102-4327CFE8AE11}">
   <ds:schemaRefs>
     <ds:schemaRef ds:uri="http://schemas.openxmlformats.org/officeDocument/2006/bibliography"/>
   </ds:schemaRefs>

--- a/trunk/p0-uni/Rapportdele/Copy of identity.docx
+++ b/trunk/p0-uni/Rapportdele/Copy of identity.docx
@@ -19,21 +19,7 @@
         <w:rPr>
           <w:lang w:val="en-US"/>
         </w:rPr>
-        <w:t xml:space="preserve"> (</w:t>
-      </w:r>
-      <w:proofErr w:type="spellStart"/>
-      <w:r>
-        <w:rPr>
-          <w:lang w:val="en-US"/>
-        </w:rPr>
-        <w:t>Rasmus</w:t>
-      </w:r>
-      <w:proofErr w:type="spellEnd"/>
-      <w:r>
-        <w:rPr>
-          <w:lang w:val="en-US"/>
-        </w:rPr>
-        <w:t>)</w:t>
+        <w:t xml:space="preserve"> (Rasmus)</w:t>
       </w:r>
     </w:p>
     <w:p>
@@ -64,7 +50,25 @@
           <w:szCs w:val="24"/>
           <w:lang w:val="en-US"/>
         </w:rPr>
-        <w:t>, an identity is based on two numbers: The IMEI number, which is bound a specific phone. This number can usually be found by pressing “*#06” on the phone – but it is also located under the battery, and it also appears on the bill when purchasing the phone. In case a cellphone is stolen, yo</w:t>
+        <w:t>, an identity is based on two numbers: The IMEI number, which is bound a specific phone. This number can usually be found by pressing “*#06</w:t>
+      </w:r>
+      <w:r>
+        <w:rPr>
+          <w:rFonts w:ascii="Times New Roman" w:hAnsi="Times New Roman" w:cs="Times New Roman"/>
+          <w:sz w:val="24"/>
+          <w:szCs w:val="24"/>
+          <w:lang w:val="en-US"/>
+        </w:rPr>
+        <w:t>#</w:t>
+      </w:r>
+      <w:r>
+        <w:rPr>
+          <w:rFonts w:ascii="Times New Roman" w:hAnsi="Times New Roman" w:cs="Times New Roman"/>
+          <w:sz w:val="24"/>
+          <w:szCs w:val="24"/>
+          <w:lang w:val="en-US"/>
+        </w:rPr>
+        <w:t>” on the phone – but it is also located under the battery, and it also appears on the bill when purchasing the phone. In case a cellphone is stolen, yo</w:t>
       </w:r>
       <w:r>
         <w:rPr>
@@ -122,18 +126,7 @@
           <w:szCs w:val="24"/>
           <w:lang w:val="en-US"/>
         </w:rPr>
-        <w:t>The other number is the IMSI number</w:t>
-      </w:r>
-      <w:bookmarkStart w:id="0" w:name="_GoBack"/>
-      <w:bookmarkEnd w:id="0"/>
-      <w:r>
-        <w:rPr>
-          <w:rFonts w:ascii="Times New Roman" w:hAnsi="Times New Roman" w:cs="Times New Roman"/>
-          <w:sz w:val="24"/>
-          <w:szCs w:val="24"/>
-          <w:lang w:val="en-US"/>
-        </w:rPr>
-        <w:t xml:space="preserve"> – this number is tied to the SIM-card, which again is tied to the individual user of that SIM-card. </w:t>
+        <w:t xml:space="preserve">The other number is the IMSI number – this number is tied to the SIM-card, which again is tied to the individual user of that SIM-card. </w:t>
       </w:r>
       <w:r>
         <w:rPr>
@@ -359,7 +352,46 @@
           <w:szCs w:val="24"/>
           <w:lang w:val="en-US"/>
         </w:rPr>
-        <w:t>There have already been a number of reported Trojan horses on the Android platform, which obtained the IMEI and IMSI numbers and established encrypted data connections to remote servers and transmitted the infected phones IMEI and IMSI numbers. At least three of the known Trojans</w:t>
+        <w:t xml:space="preserve">There have already been a number of reported Trojan horses on the Android platform, which obtained the IMEI and IMSI numbers and established encrypted data connections to remote servers and transmitted the infected phones IMEI and </w:t>
+      </w:r>
+      <w:proofErr w:type="spellStart"/>
+      <w:r>
+        <w:rPr>
+          <w:rFonts w:ascii="Times New Roman" w:hAnsi="Times New Roman" w:cs="Times New Roman"/>
+          <w:sz w:val="24"/>
+          <w:szCs w:val="24"/>
+          <w:lang w:val="en-US"/>
+        </w:rPr>
+        <w:t>IMSI</w:t>
+      </w:r>
+      <w:proofErr w:type="spellEnd"/>
+      <w:r>
+        <w:rPr>
+          <w:rFonts w:ascii="Times New Roman" w:hAnsi="Times New Roman" w:cs="Times New Roman"/>
+          <w:sz w:val="24"/>
+          <w:szCs w:val="24"/>
+          <w:lang w:val="en-US"/>
+        </w:rPr>
+        <w:t xml:space="preserve"> numbers</w:t>
+      </w:r>
+      <w:r>
+        <w:rPr>
+          <w:rStyle w:val="Fodnotehenvisning"/>
+          <w:rFonts w:ascii="Times New Roman" w:hAnsi="Times New Roman" w:cs="Times New Roman"/>
+          <w:sz w:val="24"/>
+          <w:szCs w:val="24"/>
+          <w:lang w:val="en-US"/>
+        </w:rPr>
+        <w:footnoteReference w:id="4"/>
+      </w:r>
+      <w:r>
+        <w:rPr>
+          <w:rFonts w:ascii="Times New Roman" w:hAnsi="Times New Roman" w:cs="Times New Roman"/>
+          <w:sz w:val="24"/>
+          <w:szCs w:val="24"/>
+          <w:lang w:val="en-US"/>
+        </w:rPr>
+        <w:t>. At least three of the known Trojans</w:t>
       </w:r>
       <w:r>
         <w:rPr>
@@ -423,7 +455,7 @@
           <w:szCs w:val="24"/>
           <w:lang w:val="en-US"/>
         </w:rPr>
-        <w:footnoteReference w:id="4"/>
+        <w:footnoteReference w:id="5"/>
       </w:r>
       <w:r>
         <w:rPr>
@@ -493,7 +525,18 @@
           <w:szCs w:val="24"/>
           <w:lang w:val="en-US"/>
         </w:rPr>
-        <w:t xml:space="preserve">One would also have to have an updated anti-virus application to prevent infections on the phone. </w:t>
+        <w:t>One would also have to have an updated anti-virus application to prevent in</w:t>
+      </w:r>
+      <w:bookmarkStart w:id="0" w:name="_GoBack"/>
+      <w:bookmarkEnd w:id="0"/>
+      <w:r>
+        <w:rPr>
+          <w:rFonts w:ascii="Times New Roman" w:hAnsi="Times New Roman" w:cs="Times New Roman"/>
+          <w:sz w:val="24"/>
+          <w:szCs w:val="24"/>
+          <w:lang w:val="en-US"/>
+        </w:rPr>
+        <w:t xml:space="preserve">fections on the phone. </w:t>
       </w:r>
     </w:p>
     <w:sectPr>
@@ -626,6 +669,224 @@
     </w:p>
   </w:footnote>
   <w:footnote w:id="4">
+    <w:p>
+      <w:pPr>
+        <w:pStyle w:val="Fodnotetekst"/>
+        <w:rPr>
+          <w:lang w:val="en-US"/>
+        </w:rPr>
+      </w:pPr>
+      <w:r>
+        <w:rPr>
+          <w:rStyle w:val="Fodnotehenvisning"/>
+        </w:rPr>
+        <w:footnoteRef/>
+      </w:r>
+      <w:r>
+        <w:rPr>
+          <w:lang w:val="en-US"/>
+        </w:rPr>
+        <w:t xml:space="preserve"> </w:t>
+      </w:r>
+      <w:r>
+        <w:rPr>
+          <w:lang w:val="en-US"/>
+        </w:rPr>
+        <w:t>Do You Trust Your Phone</w:t>
+      </w:r>
+      <w:r>
+        <w:rPr>
+          <w:lang w:val="en-US"/>
+        </w:rPr>
+        <w:t xml:space="preserve"> - </w:t>
+      </w:r>
+      <w:proofErr w:type="spellStart"/>
+      <w:r>
+        <w:rPr>
+          <w:lang w:val="en-US"/>
+        </w:rPr>
+        <w:t>Aniello</w:t>
+      </w:r>
+      <w:proofErr w:type="spellEnd"/>
+      <w:r>
+        <w:rPr>
+          <w:lang w:val="en-US"/>
+        </w:rPr>
+        <w:t xml:space="preserve"> Castiglione</w:t>
+      </w:r>
+      <w:r>
+        <w:rPr>
+          <w:lang w:val="en-US"/>
+        </w:rPr>
+        <w:t xml:space="preserve">, </w:t>
+      </w:r>
+      <w:r>
+        <w:rPr>
+          <w:lang w:val="en-US"/>
+        </w:rPr>
+        <w:t xml:space="preserve">Roberto De </w:t>
+      </w:r>
+      <w:proofErr w:type="spellStart"/>
+      <w:r>
+        <w:rPr>
+          <w:lang w:val="en-US"/>
+        </w:rPr>
+        <w:t>Prisco</w:t>
+      </w:r>
+      <w:proofErr w:type="spellEnd"/>
+      <w:r>
+        <w:rPr>
+          <w:lang w:val="en-US"/>
+        </w:rPr>
+        <w:t xml:space="preserve">, and Alfredo De </w:t>
+      </w:r>
+      <w:proofErr w:type="spellStart"/>
+      <w:r>
+        <w:rPr>
+          <w:lang w:val="en-US"/>
+        </w:rPr>
+        <w:t>Santis</w:t>
+      </w:r>
+      <w:proofErr w:type="spellEnd"/>
+      <w:r>
+        <w:rPr>
+          <w:lang w:val="en-US"/>
+        </w:rPr>
+        <w:t xml:space="preserve">, </w:t>
+      </w:r>
+      <w:proofErr w:type="spellStart"/>
+      <w:r>
+        <w:rPr>
+          <w:lang w:val="en-US"/>
+        </w:rPr>
+        <w:t>Dipartimento</w:t>
+      </w:r>
+      <w:proofErr w:type="spellEnd"/>
+      <w:r>
+        <w:rPr>
+          <w:lang w:val="en-US"/>
+        </w:rPr>
+        <w:t xml:space="preserve"> di </w:t>
+      </w:r>
+      <w:proofErr w:type="spellStart"/>
+      <w:r>
+        <w:rPr>
+          <w:lang w:val="en-US"/>
+        </w:rPr>
+        <w:t>Informatica</w:t>
+      </w:r>
+      <w:proofErr w:type="spellEnd"/>
+      <w:r>
+        <w:rPr>
+          <w:lang w:val="en-US"/>
+        </w:rPr>
+        <w:t xml:space="preserve"> </w:t>
+      </w:r>
+      <w:proofErr w:type="spellStart"/>
+      <w:r>
+        <w:rPr>
+          <w:lang w:val="en-US"/>
+        </w:rPr>
+        <w:t>ed</w:t>
+      </w:r>
+      <w:proofErr w:type="spellEnd"/>
+      <w:r>
+        <w:rPr>
+          <w:lang w:val="en-US"/>
+        </w:rPr>
+        <w:t xml:space="preserve"> </w:t>
+      </w:r>
+      <w:proofErr w:type="spellStart"/>
+      <w:r>
+        <w:rPr>
+          <w:lang w:val="en-US"/>
+        </w:rPr>
+        <w:t>Applicazioni</w:t>
+      </w:r>
+      <w:proofErr w:type="spellEnd"/>
+      <w:r>
+        <w:rPr>
+          <w:lang w:val="en-US"/>
+        </w:rPr>
+        <w:t xml:space="preserve"> “R. M. </w:t>
+      </w:r>
+      <w:proofErr w:type="spellStart"/>
+      <w:r>
+        <w:rPr>
+          <w:lang w:val="en-US"/>
+        </w:rPr>
+        <w:t>Capocelli</w:t>
+      </w:r>
+      <w:proofErr w:type="spellEnd"/>
+      <w:r>
+        <w:rPr>
+          <w:lang w:val="en-US"/>
+        </w:rPr>
+        <w:t>”,</w:t>
+      </w:r>
+      <w:r>
+        <w:rPr>
+          <w:lang w:val="en-US"/>
+        </w:rPr>
+        <w:t xml:space="preserve"> </w:t>
+      </w:r>
+      <w:proofErr w:type="spellStart"/>
+      <w:r>
+        <w:rPr>
+          <w:lang w:val="en-US"/>
+        </w:rPr>
+        <w:t>Universit`a</w:t>
+      </w:r>
+      <w:proofErr w:type="spellEnd"/>
+      <w:r>
+        <w:rPr>
+          <w:lang w:val="en-US"/>
+        </w:rPr>
+        <w:t xml:space="preserve"> di Salerno,</w:t>
+      </w:r>
+      <w:r>
+        <w:rPr>
+          <w:lang w:val="en-US"/>
+        </w:rPr>
+        <w:t xml:space="preserve"> </w:t>
+      </w:r>
+      <w:r>
+        <w:rPr>
+          <w:lang w:val="en-US"/>
+        </w:rPr>
+        <w:t xml:space="preserve">Via Ponte don </w:t>
+      </w:r>
+      <w:proofErr w:type="spellStart"/>
+      <w:r>
+        <w:rPr>
+          <w:lang w:val="en-US"/>
+        </w:rPr>
+        <w:t>Melillo</w:t>
+      </w:r>
+      <w:proofErr w:type="spellEnd"/>
+      <w:r>
+        <w:rPr>
+          <w:lang w:val="en-US"/>
+        </w:rPr>
+        <w:t xml:space="preserve">, I-84084 </w:t>
+      </w:r>
+      <w:proofErr w:type="spellStart"/>
+      <w:r>
+        <w:rPr>
+          <w:lang w:val="en-US"/>
+        </w:rPr>
+        <w:t>Fisciano</w:t>
+      </w:r>
+      <w:proofErr w:type="spellEnd"/>
+      <w:r>
+        <w:rPr>
+          <w:lang w:val="en-US"/>
+        </w:rPr>
+        <w:t xml:space="preserve"> (SA), Italy</w:t>
+      </w:r>
+    </w:p>
+  </w:footnote>
+  <w:footnote w:id="5">
     <w:p>
       <w:pPr>
         <w:pStyle w:val="Fodnotetekst"/>
@@ -2069,7 +2330,7 @@
 </file>
 
 <file path=customXml/itemProps1.xml><?xml version="1.0" encoding="utf-8"?>
-<ds:datastoreItem xmlns:ds="http://schemas.openxmlformats.org/officeDocument/2006/customXml" ds:itemID="{5CA95C67-37B7-470F-A102-4327CFE8AE11}">
+<ds:datastoreItem xmlns:ds="http://schemas.openxmlformats.org/officeDocument/2006/customXml" ds:itemID="{D916B8FA-72A5-4DF0-932F-38565CBE1FA0}">
   <ds:schemaRefs>
     <ds:schemaRef ds:uri="http://schemas.openxmlformats.org/officeDocument/2006/bibliography"/>
   </ds:schemaRefs>

--- a/trunk/p0-uni/Rapportdele/Copy of identity.docx
+++ b/trunk/p0-uni/Rapportdele/Copy of identity.docx
@@ -4,7 +4,7 @@
   <w:body>
     <w:p>
       <w:pPr>
-        <w:pStyle w:val="Overskrift3"/>
+        <w:pStyle w:val="Overskrift1"/>
         <w:rPr>
           <w:lang w:val="en-US"/>
         </w:rPr>
@@ -25,83 +25,93 @@
     <w:p>
       <w:pPr>
         <w:spacing w:after="0" w:line="360" w:lineRule="auto"/>
-        <w:ind w:firstLine="1304"/>
-        <w:jc w:val="both"/>
-        <w:rPr>
-          <w:rFonts w:ascii="Times New Roman" w:hAnsi="Times New Roman" w:cs="Times New Roman"/>
+        <w:rPr>
+          <w:rFonts w:cstheme="minorHAnsi"/>
+          <w:lang w:val="en-US"/>
+        </w:rPr>
+      </w:pPr>
+      <w:r>
+        <w:rPr>
+          <w:rFonts w:cstheme="minorHAnsi"/>
           <w:sz w:val="24"/>
           <w:szCs w:val="24"/>
           <w:lang w:val="en-US"/>
         </w:rPr>
-      </w:pPr>
-      <w:r>
-        <w:rPr>
-          <w:rFonts w:ascii="Times New Roman" w:hAnsi="Times New Roman" w:cs="Times New Roman"/>
-          <w:sz w:val="24"/>
-          <w:szCs w:val="24"/>
+        <w:t xml:space="preserve">     </w:t>
+      </w:r>
+      <w:r>
+        <w:rPr>
+          <w:rFonts w:cstheme="minorHAnsi"/>
           <w:lang w:val="en-US"/>
         </w:rPr>
         <w:t>On the GSM network</w:t>
       </w:r>
       <w:r>
         <w:rPr>
-          <w:rFonts w:ascii="Times New Roman" w:hAnsi="Times New Roman" w:cs="Times New Roman"/>
-          <w:sz w:val="24"/>
-          <w:szCs w:val="24"/>
-          <w:lang w:val="en-US"/>
-        </w:rPr>
-        <w:t>, an identity is based on two numbers: The IMEI number, which is bound a specific phone. This number can usually be found by pressing “*#06</w:t>
-      </w:r>
-      <w:r>
-        <w:rPr>
-          <w:rFonts w:ascii="Times New Roman" w:hAnsi="Times New Roman" w:cs="Times New Roman"/>
-          <w:sz w:val="24"/>
-          <w:szCs w:val="24"/>
+          <w:rFonts w:cstheme="minorHAnsi"/>
+          <w:lang w:val="en-US"/>
+        </w:rPr>
+        <w:t>, an identity is based on two numbers: The IMEI number, which is bound</w:t>
+      </w:r>
+      <w:r>
+        <w:rPr>
+          <w:rFonts w:cstheme="minorHAnsi"/>
+          <w:lang w:val="en-US"/>
+        </w:rPr>
+        <w:t xml:space="preserve"> to</w:t>
+      </w:r>
+      <w:r>
+        <w:rPr>
+          <w:rFonts w:cstheme="minorHAnsi"/>
+          <w:lang w:val="en-US"/>
+        </w:rPr>
+        <w:t xml:space="preserve"> a specific phone. This number can usually be found by pressing “*#06</w:t>
+      </w:r>
+      <w:r>
+        <w:rPr>
+          <w:rFonts w:cstheme="minorHAnsi"/>
           <w:lang w:val="en-US"/>
         </w:rPr>
         <w:t>#</w:t>
       </w:r>
       <w:r>
         <w:rPr>
-          <w:rFonts w:ascii="Times New Roman" w:hAnsi="Times New Roman" w:cs="Times New Roman"/>
-          <w:sz w:val="24"/>
-          <w:szCs w:val="24"/>
-          <w:lang w:val="en-US"/>
-        </w:rPr>
-        <w:t>” on the phone – but it is also located under the battery, and it also appears on the bill when purchasing the phone. In case a cellphone is stolen, yo</w:t>
-      </w:r>
-      <w:r>
-        <w:rPr>
-          <w:rFonts w:ascii="Times New Roman" w:hAnsi="Times New Roman" w:cs="Times New Roman"/>
-          <w:sz w:val="24"/>
-          <w:szCs w:val="24"/>
+          <w:rFonts w:cstheme="minorHAnsi"/>
+          <w:lang w:val="en-US"/>
+        </w:rPr>
+        <w:t xml:space="preserve">” on the phone, </w:t>
+      </w:r>
+      <w:r>
+        <w:rPr>
+          <w:rFonts w:cstheme="minorHAnsi"/>
+          <w:lang w:val="en-US"/>
+        </w:rPr>
+        <w:t>but it is also located under the battery, and it also appears on the bill when purchasing the phone. In case a cellphone is stolen, yo</w:t>
+      </w:r>
+      <w:r>
+        <w:rPr>
+          <w:rFonts w:cstheme="minorHAnsi"/>
           <w:lang w:val="en-US"/>
         </w:rPr>
         <w:t>u can contact your network provider</w:t>
       </w:r>
       <w:r>
         <w:rPr>
-          <w:rFonts w:ascii="Times New Roman" w:hAnsi="Times New Roman" w:cs="Times New Roman"/>
-          <w:sz w:val="24"/>
-          <w:szCs w:val="24"/>
+          <w:rFonts w:cstheme="minorHAnsi"/>
           <w:lang w:val="en-US"/>
         </w:rPr>
         <w:t xml:space="preserve">, and have that exact phone blocked </w:t>
       </w:r>
       <w:r>
         <w:rPr>
-          <w:rFonts w:ascii="Times New Roman" w:hAnsi="Times New Roman" w:cs="Times New Roman"/>
-          <w:sz w:val="24"/>
-          <w:szCs w:val="24"/>
+          <w:rFonts w:cstheme="minorHAnsi"/>
           <w:lang w:val="en-US"/>
         </w:rPr>
         <w:t xml:space="preserve">on </w:t>
       </w:r>
       <w:r>
         <w:rPr>
-          <w:rFonts w:ascii="Times New Roman" w:hAnsi="Times New Roman" w:cs="Times New Roman"/>
-          <w:sz w:val="24"/>
-          <w:szCs w:val="24"/>
+          <w:rFonts w:cstheme="minorHAnsi"/>
           <w:lang w:val="en-US"/>
         </w:rPr>
         <w:t>all networks.</w:t>
@@ -110,39 +120,57 @@
     <w:p>
       <w:pPr>
         <w:spacing w:after="0" w:line="360" w:lineRule="auto"/>
-        <w:ind w:firstLine="1304"/>
-        <w:jc w:val="both"/>
-        <w:rPr>
-          <w:rFonts w:ascii="Times New Roman" w:hAnsi="Times New Roman" w:cs="Times New Roman"/>
-          <w:sz w:val="24"/>
-          <w:szCs w:val="24"/>
-          <w:lang w:val="en-US"/>
-        </w:rPr>
-      </w:pPr>
-      <w:r>
-        <w:rPr>
-          <w:rFonts w:ascii="Times New Roman" w:hAnsi="Times New Roman" w:cs="Times New Roman"/>
-          <w:sz w:val="24"/>
-          <w:szCs w:val="24"/>
+        <w:rPr>
+          <w:rFonts w:cstheme="minorHAnsi"/>
+          <w:lang w:val="en-US"/>
+        </w:rPr>
+      </w:pPr>
+      <w:r>
+        <w:rPr>
+          <w:rFonts w:cstheme="minorHAnsi"/>
+          <w:lang w:val="en-US"/>
+        </w:rPr>
+        <w:t xml:space="preserve">     </w:t>
+      </w:r>
+      <w:r>
+        <w:rPr>
+          <w:rFonts w:cstheme="minorHAnsi"/>
           <w:lang w:val="en-US"/>
         </w:rPr>
         <w:t xml:space="preserve">The other number is the IMSI number – this number is tied to the SIM-card, which again is tied to the individual user of that SIM-card. </w:t>
       </w:r>
       <w:r>
         <w:rPr>
-          <w:rFonts w:ascii="Times New Roman" w:hAnsi="Times New Roman" w:cs="Times New Roman"/>
-          <w:sz w:val="24"/>
-          <w:szCs w:val="24"/>
-          <w:lang w:val="en-US"/>
-        </w:rPr>
-        <w:t xml:space="preserve">Both the IMEI and the IMEI number are used to identify the phone, when it connects to a signal transmitter. In Android it is very easy for an app to get both the IMEI and IMSI number. The app simply has to call the </w:t>
-      </w:r>
-      <w:proofErr w:type="spellStart"/>
-      <w:r>
-        <w:rPr>
-          <w:rFonts w:ascii="Times New Roman" w:hAnsi="Times New Roman" w:cs="Times New Roman"/>
-          <w:sz w:val="24"/>
-          <w:szCs w:val="24"/>
+          <w:rFonts w:cstheme="minorHAnsi"/>
+          <w:lang w:val="en-US"/>
+        </w:rPr>
+        <w:t>Both the IMEI and the IMS</w:t>
+      </w:r>
+      <w:r>
+        <w:rPr>
+          <w:rFonts w:cstheme="minorHAnsi"/>
+          <w:lang w:val="en-US"/>
+        </w:rPr>
+        <w:t>I number are used to identify the phone, when it co</w:t>
+      </w:r>
+      <w:r>
+        <w:rPr>
+          <w:rFonts w:cstheme="minorHAnsi"/>
+          <w:lang w:val="en-US"/>
+        </w:rPr>
+        <w:t>nnects to a signal transmitter. O</w:t>
+      </w:r>
+      <w:r>
+        <w:rPr>
+          <w:rFonts w:cstheme="minorHAnsi"/>
+          <w:lang w:val="en-US"/>
+        </w:rPr>
+        <w:t xml:space="preserve">n Android it is very easy for an app to get both the IMEI and IMSI number. The app simply has to call the </w:t>
+      </w:r>
+      <w:proofErr w:type="spellStart"/>
+      <w:r>
+        <w:rPr>
+          <w:rFonts w:cstheme="minorHAnsi"/>
           <w:lang w:val="en-US"/>
         </w:rPr>
         <w:t>TelephonyManager</w:t>
@@ -151,18 +179,14 @@
       <w:r>
         <w:rPr>
           <w:rStyle w:val="Fodnotehenvisning"/>
-          <w:rFonts w:ascii="Times New Roman" w:hAnsi="Times New Roman" w:cs="Times New Roman"/>
-          <w:sz w:val="24"/>
-          <w:szCs w:val="24"/>
+          <w:rFonts w:cstheme="minorHAnsi"/>
           <w:lang w:val="en-US"/>
         </w:rPr>
         <w:footnoteReference w:id="1"/>
       </w:r>
       <w:r>
         <w:rPr>
-          <w:rFonts w:ascii="Times New Roman" w:hAnsi="Times New Roman" w:cs="Times New Roman"/>
-          <w:sz w:val="24"/>
-          <w:szCs w:val="24"/>
+          <w:rFonts w:cstheme="minorHAnsi"/>
           <w:lang w:val="en-US"/>
         </w:rPr>
         <w:t xml:space="preserve"> library, and then use the </w:t>
@@ -171,9 +195,7 @@
       <w:proofErr w:type="gramStart"/>
       <w:r>
         <w:rPr>
-          <w:rFonts w:ascii="Times New Roman" w:hAnsi="Times New Roman" w:cs="Times New Roman"/>
-          <w:sz w:val="24"/>
-          <w:szCs w:val="24"/>
+          <w:rFonts w:cstheme="minorHAnsi"/>
           <w:lang w:val="en-US"/>
         </w:rPr>
         <w:t>getDeviceId</w:t>
@@ -181,9 +203,7 @@
       <w:proofErr w:type="spellEnd"/>
       <w:r>
         <w:rPr>
-          <w:rFonts w:ascii="Times New Roman" w:hAnsi="Times New Roman" w:cs="Times New Roman"/>
-          <w:sz w:val="24"/>
-          <w:szCs w:val="24"/>
+          <w:rFonts w:cstheme="minorHAnsi"/>
           <w:lang w:val="en-US"/>
         </w:rPr>
         <w:t>(</w:t>
@@ -191,9 +211,7 @@
       <w:proofErr w:type="gramEnd"/>
       <w:r>
         <w:rPr>
-          <w:rFonts w:ascii="Times New Roman" w:hAnsi="Times New Roman" w:cs="Times New Roman"/>
-          <w:sz w:val="24"/>
-          <w:szCs w:val="24"/>
+          <w:rFonts w:cstheme="minorHAnsi"/>
           <w:lang w:val="en-US"/>
         </w:rPr>
         <w:t>)</w:t>
@@ -201,18 +219,14 @@
       <w:r>
         <w:rPr>
           <w:rStyle w:val="Fodnotehenvisning"/>
-          <w:rFonts w:ascii="Times New Roman" w:hAnsi="Times New Roman" w:cs="Times New Roman"/>
-          <w:sz w:val="24"/>
-          <w:szCs w:val="24"/>
+          <w:rFonts w:cstheme="minorHAnsi"/>
           <w:lang w:val="en-US"/>
         </w:rPr>
         <w:footnoteReference w:id="2"/>
       </w:r>
       <w:r>
         <w:rPr>
-          <w:rFonts w:ascii="Times New Roman" w:hAnsi="Times New Roman" w:cs="Times New Roman"/>
-          <w:sz w:val="24"/>
-          <w:szCs w:val="24"/>
+          <w:rFonts w:cstheme="minorHAnsi"/>
           <w:lang w:val="en-US"/>
         </w:rPr>
         <w:t xml:space="preserve"> function to get the IMEI number, and the </w:t>
@@ -220,9 +234,7 @@
       <w:proofErr w:type="spellStart"/>
       <w:r>
         <w:rPr>
-          <w:rFonts w:ascii="Times New Roman" w:hAnsi="Times New Roman" w:cs="Times New Roman"/>
-          <w:sz w:val="24"/>
-          <w:szCs w:val="24"/>
+          <w:rFonts w:cstheme="minorHAnsi"/>
           <w:lang w:val="en-US"/>
         </w:rPr>
         <w:t>getSubscriberId</w:t>
@@ -230,9 +242,7 @@
       <w:proofErr w:type="spellEnd"/>
       <w:r>
         <w:rPr>
-          <w:rFonts w:ascii="Times New Roman" w:hAnsi="Times New Roman" w:cs="Times New Roman"/>
-          <w:sz w:val="24"/>
-          <w:szCs w:val="24"/>
+          <w:rFonts w:cstheme="minorHAnsi"/>
           <w:lang w:val="en-US"/>
         </w:rPr>
         <w:t>()</w:t>
@@ -240,27 +250,21 @@
       <w:r>
         <w:rPr>
           <w:rStyle w:val="Fodnotehenvisning"/>
-          <w:rFonts w:ascii="Times New Roman" w:hAnsi="Times New Roman" w:cs="Times New Roman"/>
-          <w:sz w:val="24"/>
-          <w:szCs w:val="24"/>
+          <w:rFonts w:cstheme="minorHAnsi"/>
           <w:lang w:val="en-US"/>
         </w:rPr>
         <w:footnoteReference w:id="3"/>
       </w:r>
       <w:r>
         <w:rPr>
-          <w:rFonts w:ascii="Times New Roman" w:hAnsi="Times New Roman" w:cs="Times New Roman"/>
-          <w:sz w:val="24"/>
-          <w:szCs w:val="24"/>
+          <w:rFonts w:cstheme="minorHAnsi"/>
           <w:lang w:val="en-US"/>
         </w:rPr>
         <w:t xml:space="preserve"> function to get the IMSI number. In theory the app could then silently transmit these numbers to a remote server, and a criminal would be able to a</w:t>
       </w:r>
       <w:r>
         <w:rPr>
-          <w:rFonts w:ascii="Times New Roman" w:hAnsi="Times New Roman" w:cs="Times New Roman"/>
-          <w:sz w:val="24"/>
-          <w:szCs w:val="24"/>
+          <w:rFonts w:cstheme="minorHAnsi"/>
           <w:lang w:val="en-US"/>
         </w:rPr>
         <w:t>lter these on to another phone.</w:t>
@@ -269,65 +273,70 @@
     <w:p>
       <w:pPr>
         <w:spacing w:after="0" w:line="360" w:lineRule="auto"/>
-        <w:ind w:firstLine="1304"/>
-        <w:jc w:val="both"/>
-        <w:rPr>
-          <w:rFonts w:ascii="Times New Roman" w:hAnsi="Times New Roman" w:cs="Times New Roman"/>
-          <w:sz w:val="24"/>
-          <w:szCs w:val="24"/>
-          <w:lang w:val="en-US"/>
-        </w:rPr>
-      </w:pPr>
-      <w:r>
-        <w:rPr>
-          <w:rFonts w:ascii="Times New Roman" w:hAnsi="Times New Roman" w:cs="Times New Roman"/>
-          <w:sz w:val="24"/>
-          <w:szCs w:val="24"/>
+        <w:rPr>
+          <w:rFonts w:cstheme="minorHAnsi"/>
+          <w:lang w:val="en-US"/>
+        </w:rPr>
+      </w:pPr>
+      <w:r>
+        <w:rPr>
+          <w:rFonts w:cstheme="minorHAnsi"/>
+          <w:lang w:val="en-US"/>
+        </w:rPr>
+        <w:t xml:space="preserve">     </w:t>
+      </w:r>
+      <w:r>
+        <w:rPr>
+          <w:rFonts w:cstheme="minorHAnsi"/>
           <w:lang w:val="en-US"/>
         </w:rPr>
         <w:t>It is in fact illegal to alter the IMEI number – this is because the only apparent reason to alter the IMEI number is if the phone was stolen and blacklisted.</w:t>
       </w:r>
       <w:r>
         <w:rPr>
-          <w:rFonts w:ascii="Times New Roman" w:hAnsi="Times New Roman" w:cs="Times New Roman"/>
-          <w:sz w:val="24"/>
-          <w:szCs w:val="24"/>
-          <w:lang w:val="en-US"/>
-        </w:rPr>
-        <w:t xml:space="preserve"> But organized criminals like terrorist may be interested in obtaining IMEI</w:t>
-      </w:r>
-      <w:r>
-        <w:rPr>
-          <w:rFonts w:ascii="Times New Roman" w:hAnsi="Times New Roman" w:cs="Times New Roman"/>
-          <w:sz w:val="24"/>
-          <w:szCs w:val="24"/>
+          <w:rFonts w:cstheme="minorHAnsi"/>
+          <w:lang w:val="en-US"/>
+        </w:rPr>
+        <w:t xml:space="preserve"> But organized criminals like terrorist</w:t>
+      </w:r>
+      <w:r>
+        <w:rPr>
+          <w:rFonts w:cstheme="minorHAnsi"/>
+          <w:lang w:val="en-US"/>
+        </w:rPr>
+        <w:t>s</w:t>
+      </w:r>
+      <w:r>
+        <w:rPr>
+          <w:rFonts w:cstheme="minorHAnsi"/>
+          <w:lang w:val="en-US"/>
+        </w:rPr>
+        <w:t xml:space="preserve"> may be interested in obtaining IMEI</w:t>
+      </w:r>
+      <w:r>
+        <w:rPr>
+          <w:rFonts w:cstheme="minorHAnsi"/>
           <w:lang w:val="en-US"/>
         </w:rPr>
         <w:t>-</w:t>
       </w:r>
       <w:r>
         <w:rPr>
-          <w:rFonts w:ascii="Times New Roman" w:hAnsi="Times New Roman" w:cs="Times New Roman"/>
-          <w:sz w:val="24"/>
-          <w:szCs w:val="24"/>
+          <w:rFonts w:cstheme="minorHAnsi"/>
           <w:lang w:val="en-US"/>
         </w:rPr>
         <w:t xml:space="preserve"> and corresponding IMSI</w:t>
       </w:r>
       <w:r>
         <w:rPr>
-          <w:rFonts w:ascii="Times New Roman" w:hAnsi="Times New Roman" w:cs="Times New Roman"/>
-          <w:sz w:val="24"/>
-          <w:szCs w:val="24"/>
+          <w:rFonts w:cstheme="minorHAnsi"/>
           <w:lang w:val="en-US"/>
         </w:rPr>
         <w:t xml:space="preserve"> numbers</w:t>
       </w:r>
       <w:r>
         <w:rPr>
-          <w:rFonts w:ascii="Times New Roman" w:hAnsi="Times New Roman" w:cs="Times New Roman"/>
-          <w:sz w:val="24"/>
-          <w:szCs w:val="24"/>
+          <w:rFonts w:cstheme="minorHAnsi"/>
           <w:lang w:val="en-US"/>
         </w:rPr>
         <w:t xml:space="preserve"> to hide their identity and to make it harder for the authorities to trace them. </w:t>
@@ -336,113 +345,78 @@
     <w:p>
       <w:pPr>
         <w:spacing w:after="0" w:line="360" w:lineRule="auto"/>
-        <w:ind w:firstLine="1304"/>
-        <w:jc w:val="both"/>
-        <w:rPr>
-          <w:rFonts w:ascii="Times New Roman" w:hAnsi="Times New Roman" w:cs="Times New Roman"/>
-          <w:sz w:val="24"/>
-          <w:szCs w:val="24"/>
-          <w:lang w:val="en-US"/>
-        </w:rPr>
-      </w:pPr>
-      <w:r>
-        <w:rPr>
-          <w:rFonts w:ascii="Times New Roman" w:hAnsi="Times New Roman" w:cs="Times New Roman"/>
-          <w:sz w:val="24"/>
-          <w:szCs w:val="24"/>
-          <w:lang w:val="en-US"/>
-        </w:rPr>
-        <w:t xml:space="preserve">There have already been a number of reported Trojan horses on the Android platform, which obtained the IMEI and IMSI numbers and established encrypted data connections to remote servers and transmitted the infected phones IMEI and </w:t>
-      </w:r>
-      <w:proofErr w:type="spellStart"/>
-      <w:r>
-        <w:rPr>
-          <w:rFonts w:ascii="Times New Roman" w:hAnsi="Times New Roman" w:cs="Times New Roman"/>
-          <w:sz w:val="24"/>
-          <w:szCs w:val="24"/>
-          <w:lang w:val="en-US"/>
-        </w:rPr>
-        <w:t>IMSI</w:t>
-      </w:r>
-      <w:proofErr w:type="spellEnd"/>
-      <w:r>
-        <w:rPr>
-          <w:rFonts w:ascii="Times New Roman" w:hAnsi="Times New Roman" w:cs="Times New Roman"/>
-          <w:sz w:val="24"/>
-          <w:szCs w:val="24"/>
-          <w:lang w:val="en-US"/>
-        </w:rPr>
-        <w:t xml:space="preserve"> numbers</w:t>
+        <w:rPr>
+          <w:rFonts w:cstheme="minorHAnsi"/>
+          <w:lang w:val="en-US"/>
+        </w:rPr>
+      </w:pPr>
+      <w:r>
+        <w:rPr>
+          <w:rFonts w:cstheme="minorHAnsi"/>
+          <w:lang w:val="en-US"/>
+        </w:rPr>
+        <w:t xml:space="preserve">     </w:t>
+      </w:r>
+      <w:r>
+        <w:rPr>
+          <w:rFonts w:cstheme="minorHAnsi"/>
+          <w:lang w:val="en-US"/>
+        </w:rPr>
+        <w:t>There have already been a number of reported Trojan horses on the Android platform, which obtained the IMEI and IMSI numbers and established encrypted data connections to remote servers and transmitted the infected phones IMEI and IMSI numbers</w:t>
       </w:r>
       <w:r>
         <w:rPr>
           <w:rStyle w:val="Fodnotehenvisning"/>
-          <w:rFonts w:ascii="Times New Roman" w:hAnsi="Times New Roman" w:cs="Times New Roman"/>
-          <w:sz w:val="24"/>
-          <w:szCs w:val="24"/>
+          <w:rFonts w:cstheme="minorHAnsi"/>
           <w:lang w:val="en-US"/>
         </w:rPr>
         <w:footnoteReference w:id="4"/>
       </w:r>
       <w:r>
         <w:rPr>
-          <w:rFonts w:ascii="Times New Roman" w:hAnsi="Times New Roman" w:cs="Times New Roman"/>
-          <w:sz w:val="24"/>
-          <w:szCs w:val="24"/>
+          <w:rFonts w:cstheme="minorHAnsi"/>
           <w:lang w:val="en-US"/>
         </w:rPr>
         <w:t>. At least three of the known Trojans</w:t>
       </w:r>
       <w:r>
         <w:rPr>
-          <w:rFonts w:ascii="Times New Roman" w:hAnsi="Times New Roman" w:cs="Times New Roman"/>
-          <w:sz w:val="24"/>
-          <w:szCs w:val="24"/>
+          <w:rFonts w:cstheme="minorHAnsi"/>
           <w:lang w:val="en-US"/>
         </w:rPr>
         <w:t xml:space="preserve"> for Android were</w:t>
       </w:r>
       <w:r>
         <w:rPr>
-          <w:rFonts w:ascii="Times New Roman" w:hAnsi="Times New Roman" w:cs="Times New Roman"/>
-          <w:sz w:val="24"/>
-          <w:szCs w:val="24"/>
+          <w:rFonts w:cstheme="minorHAnsi"/>
           <w:lang w:val="en-US"/>
         </w:rPr>
         <w:t xml:space="preserve"> spread using </w:t>
       </w:r>
       <w:r>
         <w:rPr>
-          <w:rFonts w:ascii="Times New Roman" w:hAnsi="Times New Roman" w:cs="Times New Roman"/>
-          <w:sz w:val="24"/>
-          <w:szCs w:val="24"/>
+          <w:rFonts w:cstheme="minorHAnsi"/>
           <w:lang w:val="en-US"/>
         </w:rPr>
         <w:t xml:space="preserve">fake Chinese clones of the Android Market. In these markets popular apps where repackaged in order to contain the Trojan.  This is may be the easiest method to obtain IMEI and IMSI numbers. Another, more sophisticated method to obtain this sensitive </w:t>
       </w:r>
       <w:r>
         <w:rPr>
-          <w:rFonts w:ascii="Times New Roman" w:hAnsi="Times New Roman" w:cs="Times New Roman"/>
-          <w:sz w:val="24"/>
-          <w:szCs w:val="24"/>
+          <w:rFonts w:cstheme="minorHAnsi"/>
           <w:lang w:val="en-US"/>
         </w:rPr>
         <w:t>data</w:t>
       </w:r>
       <w:r>
         <w:rPr>
-          <w:rFonts w:ascii="Times New Roman" w:hAnsi="Times New Roman" w:cs="Times New Roman"/>
-          <w:sz w:val="24"/>
-          <w:szCs w:val="24"/>
+          <w:rFonts w:cstheme="minorHAnsi"/>
           <w:lang w:val="en-US"/>
         </w:rPr>
         <w:t xml:space="preserve"> is to build a GSM transmitter – this can be built with regular electronic equipment, which can be found in most electronic </w:t>
       </w:r>
       <w:r>
         <w:rPr>
-          <w:rFonts w:ascii="Times New Roman" w:hAnsi="Times New Roman" w:cs="Times New Roman"/>
-          <w:sz w:val="24"/>
-          <w:szCs w:val="24"/>
+          <w:rFonts w:cstheme="minorHAnsi"/>
           <w:lang w:val="en-US"/>
         </w:rPr>
         <w:t>stores</w:t>
@@ -450,27 +424,21 @@
       <w:r>
         <w:rPr>
           <w:rStyle w:val="Fodnotehenvisning"/>
-          <w:rFonts w:ascii="Times New Roman" w:hAnsi="Times New Roman" w:cs="Times New Roman"/>
-          <w:sz w:val="24"/>
-          <w:szCs w:val="24"/>
+          <w:rFonts w:cstheme="minorHAnsi"/>
           <w:lang w:val="en-US"/>
         </w:rPr>
         <w:footnoteReference w:id="5"/>
       </w:r>
       <w:r>
         <w:rPr>
-          <w:rFonts w:ascii="Times New Roman" w:hAnsi="Times New Roman" w:cs="Times New Roman"/>
-          <w:sz w:val="24"/>
-          <w:szCs w:val="24"/>
+          <w:rFonts w:cstheme="minorHAnsi"/>
           <w:lang w:val="en-US"/>
         </w:rPr>
         <w:t>. A cellphon</w:t>
       </w:r>
       <w:r>
         <w:rPr>
-          <w:rFonts w:ascii="Times New Roman" w:hAnsi="Times New Roman" w:cs="Times New Roman"/>
-          <w:sz w:val="24"/>
-          <w:szCs w:val="24"/>
+          <w:rFonts w:cstheme="minorHAnsi"/>
           <w:lang w:val="en-US"/>
         </w:rPr>
         <w:t xml:space="preserve">e will in theory connect to the signal transmitter with best connectivity, thus getting the best signal. A custom built transmitter will then be able to decode the encrypted phone signal, and extract the IMEI and IMSI numbers. </w:t>
@@ -479,65 +447,49 @@
     <w:p>
       <w:pPr>
         <w:spacing w:after="0" w:line="360" w:lineRule="auto"/>
-        <w:ind w:firstLine="1304"/>
-        <w:jc w:val="both"/>
-        <w:rPr>
-          <w:rFonts w:ascii="Times New Roman" w:hAnsi="Times New Roman" w:cs="Times New Roman"/>
-          <w:sz w:val="24"/>
-          <w:szCs w:val="24"/>
-          <w:lang w:val="en-US"/>
-        </w:rPr>
-      </w:pPr>
-      <w:r>
-        <w:rPr>
-          <w:rFonts w:ascii="Times New Roman" w:hAnsi="Times New Roman" w:cs="Times New Roman"/>
-          <w:sz w:val="24"/>
-          <w:szCs w:val="24"/>
+        <w:rPr>
+          <w:rFonts w:cstheme="minorHAnsi"/>
+          <w:lang w:val="en-US"/>
+        </w:rPr>
+      </w:pPr>
+      <w:r>
+        <w:rPr>
+          <w:rFonts w:cstheme="minorHAnsi"/>
           <w:lang w:val="en-US"/>
         </w:rPr>
         <w:lastRenderedPageBreak/>
-        <w:t xml:space="preserve">To prevent these attacks, one would simply disallow roaming, thus </w:t>
-      </w:r>
-      <w:proofErr w:type="spellStart"/>
-      <w:r>
-        <w:rPr>
-          <w:rFonts w:ascii="Times New Roman" w:hAnsi="Times New Roman" w:cs="Times New Roman"/>
-          <w:sz w:val="24"/>
-          <w:szCs w:val="24"/>
-          <w:lang w:val="en-US"/>
-        </w:rPr>
-        <w:t>unabeling</w:t>
-      </w:r>
-      <w:proofErr w:type="spellEnd"/>
-      <w:r>
-        <w:rPr>
-          <w:rFonts w:ascii="Times New Roman" w:hAnsi="Times New Roman" w:cs="Times New Roman"/>
-          <w:sz w:val="24"/>
-          <w:szCs w:val="24"/>
-          <w:lang w:val="en-US"/>
-        </w:rPr>
-        <w:t xml:space="preserve"> the phone to connect to other service providers, and unknown network transmitters. </w:t>
-      </w:r>
-      <w:r>
-        <w:rPr>
-          <w:rFonts w:ascii="Times New Roman" w:hAnsi="Times New Roman" w:cs="Times New Roman"/>
-          <w:sz w:val="24"/>
-          <w:szCs w:val="24"/>
-          <w:lang w:val="en-US"/>
-        </w:rPr>
-        <w:t>One would also have to have an updated anti-virus application to prevent in</w:t>
+        <w:t xml:space="preserve">     </w:t>
+      </w:r>
+      <w:r>
+        <w:rPr>
+          <w:rFonts w:cstheme="minorHAnsi"/>
+          <w:lang w:val="en-US"/>
+        </w:rPr>
+        <w:t>To prevent these attacks, one would sim</w:t>
+      </w:r>
+      <w:r>
+        <w:rPr>
+          <w:rFonts w:cstheme="minorHAnsi"/>
+          <w:lang w:val="en-US"/>
+        </w:rPr>
+        <w:t>ply disallow roaming, thus disab</w:t>
+      </w:r>
+      <w:r>
+        <w:rPr>
+          <w:rFonts w:cstheme="minorHAnsi"/>
+          <w:lang w:val="en-US"/>
+        </w:rPr>
+        <w:t xml:space="preserve">ling the phone to connect to other service providers, and unknown network transmitters. </w:t>
+      </w:r>
+      <w:r>
+        <w:rPr>
+          <w:rFonts w:cstheme="minorHAnsi"/>
+          <w:lang w:val="en-US"/>
+        </w:rPr>
+        <w:t xml:space="preserve">One would also have to have an updated anti-virus application to prevent infections on the phone. </w:t>
       </w:r>
       <w:bookmarkStart w:id="0" w:name="_GoBack"/>
       <w:bookmarkEnd w:id="0"/>
-      <w:r>
-        <w:rPr>
-          <w:rFonts w:ascii="Times New Roman" w:hAnsi="Times New Roman" w:cs="Times New Roman"/>
-          <w:sz w:val="24"/>
-          <w:szCs w:val="24"/>
-          <w:lang w:val="en-US"/>
-        </w:rPr>
-        <w:t xml:space="preserve">fections on the phone. </w:t>
-      </w:r>
     </w:p>
     <w:sectPr>
       <w:pgSz w:w="11906" w:h="16838"/>
@@ -616,11 +568,34 @@
         </w:rPr>
         <w:t xml:space="preserve"> </w:t>
       </w:r>
-      <w:r>
-        <w:rPr>
-          <w:lang w:val="en-US"/>
-        </w:rPr>
-        <w:t>http://developer.android.com/reference/android/telephony/TelephonyManager.html</w:t>
+      <w:hyperlink r:id="rId1" w:history="1">
+        <w:r>
+          <w:rPr>
+            <w:rStyle w:val="Hyperlink"/>
+            <w:lang w:val="en-US"/>
+          </w:rPr>
+          <w:t>http://developer.android.com/reference/android/telephony/TelephonyM</w:t>
+        </w:r>
+        <w:r>
+          <w:rPr>
+            <w:rStyle w:val="Hyperlink"/>
+            <w:lang w:val="en-US"/>
+          </w:rPr>
+          <w:t>a</w:t>
+        </w:r>
+        <w:r>
+          <w:rPr>
+            <w:rStyle w:val="Hyperlink"/>
+            <w:lang w:val="en-US"/>
+          </w:rPr>
+          <w:t>nager.html</w:t>
+        </w:r>
+      </w:hyperlink>
+      <w:r>
+        <w:rPr>
+          <w:lang w:val="en-US"/>
+        </w:rPr>
+        <w:t xml:space="preserve"> </w:t>
       </w:r>
     </w:p>
   </w:footnote>
@@ -642,7 +617,22 @@
         <w:rPr>
           <w:lang w:val="en-US"/>
         </w:rPr>
-        <w:t xml:space="preserve"> http://developer.android.com/reference/android/telephony/TelephonyManager.html#getDeviceId()</w:t>
+        <w:t xml:space="preserve"> </w:t>
+      </w:r>
+      <w:hyperlink r:id="rId2" w:history="1">
+        <w:r>
+          <w:rPr>
+            <w:rStyle w:val="Hyperlink"/>
+            <w:lang w:val="en-US"/>
+          </w:rPr>
+          <w:t>http://developer.android.com/reference/android/telephony/TelephonyManager.html#getDeviceId()</w:t>
+        </w:r>
+      </w:hyperlink>
+      <w:r>
+        <w:rPr>
+          <w:lang w:val="en-US"/>
+        </w:rPr>
+        <w:t xml:space="preserve"> </w:t>
       </w:r>
     </w:p>
   </w:footnote>
@@ -664,7 +654,22 @@
         <w:rPr>
           <w:lang w:val="en-US"/>
         </w:rPr>
-        <w:t xml:space="preserve"> http://developer.android.com/reference/android/telephony/TelephonyManager.html#getSubscriberId()</w:t>
+        <w:t xml:space="preserve"> </w:t>
+      </w:r>
+      <w:hyperlink r:id="rId3" w:history="1">
+        <w:r>
+          <w:rPr>
+            <w:rStyle w:val="Hyperlink"/>
+            <w:lang w:val="en-US"/>
+          </w:rPr>
+          <w:t>http://developer.android.com/reference/android/telephony/TelephonyManager.html#getSubscriberId()</w:t>
+        </w:r>
+      </w:hyperlink>
+      <w:r>
+        <w:rPr>
+          <w:lang w:val="en-US"/>
+        </w:rPr>
+        <w:t xml:space="preserve"> </w:t>
       </w:r>
     </w:p>
   </w:footnote>
@@ -1685,6 +1690,29 @@
       <w:vertAlign w:val="superscript"/>
     </w:rPr>
   </w:style>
+  <w:style w:type="character" w:styleId="Hyperlink">
+    <w:name w:val="Hyperlink"/>
+    <w:basedOn w:val="Standardskrifttypeiafsnit"/>
+    <w:uiPriority w:val="99"/>
+    <w:unhideWhenUsed/>
+    <w:rsid w:val="003C2CE5"/>
+    <w:rPr>
+      <w:color w:val="0000FF" w:themeColor="hyperlink"/>
+      <w:u w:val="single"/>
+    </w:rPr>
+  </w:style>
+  <w:style w:type="character" w:styleId="BesgtHyperlink">
+    <w:name w:val="FollowedHyperlink"/>
+    <w:basedOn w:val="Standardskrifttypeiafsnit"/>
+    <w:uiPriority w:val="99"/>
+    <w:semiHidden/>
+    <w:unhideWhenUsed/>
+    <w:rsid w:val="003C2CE5"/>
+    <w:rPr>
+      <w:color w:val="800080" w:themeColor="followedHyperlink"/>
+      <w:u w:val="single"/>
+    </w:rPr>
+  </w:style>
 </w:styles>
 </file>
 
@@ -2035,6 +2063,29 @@
     <w:rsid w:val="00970A10"/>
     <w:rPr>
       <w:vertAlign w:val="superscript"/>
+    </w:rPr>
+  </w:style>
+  <w:style w:type="character" w:styleId="Hyperlink">
+    <w:name w:val="Hyperlink"/>
+    <w:basedOn w:val="Standardskrifttypeiafsnit"/>
+    <w:uiPriority w:val="99"/>
+    <w:unhideWhenUsed/>
+    <w:rsid w:val="003C2CE5"/>
+    <w:rPr>
+      <w:color w:val="0000FF" w:themeColor="hyperlink"/>
+      <w:u w:val="single"/>
+    </w:rPr>
+  </w:style>
+  <w:style w:type="character" w:styleId="BesgtHyperlink">
+    <w:name w:val="FollowedHyperlink"/>
+    <w:basedOn w:val="Standardskrifttypeiafsnit"/>
+    <w:uiPriority w:val="99"/>
+    <w:semiHidden/>
+    <w:unhideWhenUsed/>
+    <w:rsid w:val="003C2CE5"/>
+    <w:rPr>
+      <w:color w:val="800080" w:themeColor="followedHyperlink"/>
+      <w:u w:val="single"/>
     </w:rPr>
   </w:style>
 </w:styles>
@@ -2330,7 +2381,7 @@
 </file>
 
 <file path=customXml/itemProps1.xml><?xml version="1.0" encoding="utf-8"?>
-<ds:datastoreItem xmlns:ds="http://schemas.openxmlformats.org/officeDocument/2006/customXml" ds:itemID="{D916B8FA-72A5-4DF0-932F-38565CBE1FA0}">
+<ds:datastoreItem xmlns:ds="http://schemas.openxmlformats.org/officeDocument/2006/customXml" ds:itemID="{98ADA1FC-E6CF-4C43-989F-48B165656C22}">
   <ds:schemaRefs>
     <ds:schemaRef ds:uri="http://schemas.openxmlformats.org/officeDocument/2006/bibliography"/>
   </ds:schemaRefs>
